--- a/STP514 Philosopy of Science Policy/Value-laden guidelines on the Implication of Artificial intelligence in Lethal autonomous weapon systems (LAWS)_Revise.docx
+++ b/STP514 Philosopy of Science Policy/Value-laden guidelines on the Implication of Artificial intelligence in Lethal autonomous weapon systems (LAWS)_Revise.docx
@@ -215,7 +215,65 @@
           <w:sz w:val="24"/>
           <w:szCs w:val="24"/>
         </w:rPr>
-        <w:t xml:space="preserve"> defense-related innovation consistently spills over into the civilian economy. National innovation rates </w:t>
+        <w:t xml:space="preserve"> </w:t>
+      </w:r>
+    </w:p>
+    <w:p>
+      <w:pPr>
+        <w:rPr>
+          <w:rFonts w:ascii="Times New Roman" w:hAnsi="Times New Roman" w:cs="Times New Roman"/>
+          <w:sz w:val="24"/>
+          <w:szCs w:val="24"/>
+        </w:rPr>
+      </w:pPr>
+    </w:p>
+    <w:p>
+      <w:pPr>
+        <w:rPr>
+          <w:rFonts w:ascii="Times New Roman" w:hAnsi="Times New Roman" w:cs="Times New Roman"/>
+          <w:sz w:val="24"/>
+          <w:szCs w:val="24"/>
+        </w:rPr>
+      </w:pPr>
+      <w:r>
+        <w:rPr>
+          <w:rFonts w:ascii="Times New Roman" w:hAnsi="Times New Roman" w:cs="Times New Roman"/>
+          <w:sz w:val="24"/>
+          <w:szCs w:val="24"/>
+        </w:rPr>
+        <w:t xml:space="preserve">The terminologies </w:t>
+      </w:r>
+      <w:r>
+        <w:rPr>
+          <w:rFonts w:ascii="Times New Roman" w:hAnsi="Times New Roman" w:cs="Times New Roman"/>
+          <w:sz w:val="24"/>
+          <w:szCs w:val="24"/>
+        </w:rPr>
+        <w:t>o</w:t>
+      </w:r>
+      <w:r>
+        <w:rPr>
+          <w:rFonts w:ascii="Times New Roman" w:hAnsi="Times New Roman" w:cs="Times New Roman"/>
+          <w:sz w:val="24"/>
+          <w:szCs w:val="24"/>
+        </w:rPr>
+        <w:t>f ‘</w:t>
+      </w:r>
+      <w:r>
+        <w:rPr>
+          <w:rFonts w:ascii="Times New Roman" w:hAnsi="Times New Roman" w:cs="Times New Roman" w:hint="eastAsia"/>
+          <w:sz w:val="24"/>
+          <w:szCs w:val="24"/>
+        </w:rPr>
+        <w:t>S</w:t>
+      </w:r>
+      <w:r>
+        <w:rPr>
+          <w:rFonts w:ascii="Times New Roman" w:hAnsi="Times New Roman" w:cs="Times New Roman"/>
+          <w:sz w:val="24"/>
+          <w:szCs w:val="24"/>
+        </w:rPr>
+        <w:t xml:space="preserve">cience, technology and </w:t>
       </w:r>
       <w:proofErr w:type="gramStart"/>
       <w:r>
@@ -224,7 +282,7 @@
           <w:sz w:val="24"/>
           <w:szCs w:val="24"/>
         </w:rPr>
-        <w:t>is</w:t>
+        <w:t>innovation(</w:t>
       </w:r>
       <w:proofErr w:type="gramEnd"/>
       <w:r>
@@ -233,25 +291,7 @@
           <w:sz w:val="24"/>
           <w:szCs w:val="24"/>
         </w:rPr>
-        <w:t xml:space="preserve"> military spending. Military capability has long been associated with technological change. Many observers argue that S&amp;T progress has flowed in reverse, from civilian to military, in several of these countries during this period. The world’s largest arms-producing and military services companies reside in</w:t>
-      </w:r>
-      <w:bookmarkStart w:id="0" w:name="_GoBack"/>
-      <w:bookmarkEnd w:id="0"/>
-      <w:r>
-        <w:rPr>
-          <w:rFonts w:ascii="Times New Roman" w:hAnsi="Times New Roman" w:cs="Times New Roman"/>
-          <w:sz w:val="24"/>
-          <w:szCs w:val="24"/>
-        </w:rPr>
-        <w:t xml:space="preserve"> the US, Italy, France, UK, and Russia. </w:t>
-      </w:r>
-      <w:r>
-        <w:rPr>
-          <w:rFonts w:ascii="Times New Roman" w:hAnsi="Times New Roman" w:cs="Times New Roman"/>
-          <w:sz w:val="24"/>
-          <w:szCs w:val="24"/>
-        </w:rPr>
-        <w:t xml:space="preserve">The innovation is typified by high barriers to entry. It is very expensive and time-consuming to establish cutting-edge research </w:t>
+        <w:t xml:space="preserve">STI)’ were further refined and discussed across government(Freeman and </w:t>
       </w:r>
       <w:proofErr w:type="spellStart"/>
       <w:r>
@@ -260,7 +300,7 @@
           <w:sz w:val="24"/>
           <w:szCs w:val="24"/>
         </w:rPr>
-        <w:t>nd</w:t>
+        <w:t>Soete</w:t>
       </w:r>
       <w:proofErr w:type="spellEnd"/>
       <w:r>
@@ -269,49 +309,23 @@
           <w:sz w:val="24"/>
           <w:szCs w:val="24"/>
         </w:rPr>
-        <w:t xml:space="preserve"> production capabilities in S&amp;T. </w:t>
-      </w:r>
-    </w:p>
-    <w:p>
-      <w:pPr>
-        <w:rPr>
-          <w:rFonts w:ascii="Times New Roman" w:hAnsi="Times New Roman" w:cs="Times New Roman"/>
-          <w:sz w:val="24"/>
-          <w:szCs w:val="24"/>
-        </w:rPr>
-      </w:pPr>
-    </w:p>
-    <w:p>
-      <w:pPr>
-        <w:rPr>
-          <w:rFonts w:ascii="Times New Roman" w:hAnsi="Times New Roman" w:cs="Times New Roman"/>
-          <w:sz w:val="24"/>
-          <w:szCs w:val="24"/>
-        </w:rPr>
-      </w:pPr>
-      <w:r>
-        <w:rPr>
-          <w:rFonts w:ascii="Times New Roman" w:hAnsi="Times New Roman" w:cs="Times New Roman"/>
-          <w:sz w:val="24"/>
-          <w:szCs w:val="24"/>
-        </w:rPr>
-        <w:t xml:space="preserve">The terminologies </w:t>
-      </w:r>
-      <w:r>
-        <w:rPr>
-          <w:rFonts w:ascii="Times New Roman" w:hAnsi="Times New Roman" w:cs="Times New Roman"/>
-          <w:sz w:val="24"/>
-          <w:szCs w:val="24"/>
-        </w:rPr>
-        <w:t>o</w:t>
-      </w:r>
-      <w:r>
-        <w:rPr>
-          <w:rFonts w:ascii="Times New Roman" w:hAnsi="Times New Roman" w:cs="Times New Roman"/>
-          <w:sz w:val="24"/>
-          <w:szCs w:val="24"/>
-        </w:rPr>
-        <w:t>f ‘</w:t>
+        <w:t>, 2007; Martin, 2012)</w:t>
+      </w:r>
+      <w:r>
+        <w:rPr>
+          <w:rFonts w:ascii="Times New Roman" w:hAnsi="Times New Roman" w:cs="Times New Roman"/>
+          <w:sz w:val="24"/>
+          <w:szCs w:val="24"/>
+        </w:rPr>
+        <w:t>.</w:t>
+      </w:r>
+      <w:r>
+        <w:rPr>
+          <w:rFonts w:ascii="Times New Roman" w:hAnsi="Times New Roman" w:cs="Times New Roman" w:hint="eastAsia"/>
+          <w:sz w:val="24"/>
+          <w:szCs w:val="24"/>
+        </w:rPr>
+        <w:t xml:space="preserve"> </w:t>
       </w:r>
       <w:r>
         <w:rPr>
@@ -327,25 +341,7 @@
           <w:sz w:val="24"/>
           <w:szCs w:val="24"/>
         </w:rPr>
-        <w:t xml:space="preserve">cience, technology and </w:t>
-      </w:r>
-      <w:proofErr w:type="gramStart"/>
-      <w:r>
-        <w:rPr>
-          <w:rFonts w:ascii="Times New Roman" w:hAnsi="Times New Roman" w:cs="Times New Roman"/>
-          <w:sz w:val="24"/>
-          <w:szCs w:val="24"/>
-        </w:rPr>
-        <w:t>innovation(</w:t>
-      </w:r>
-      <w:proofErr w:type="gramEnd"/>
-      <w:r>
-        <w:rPr>
-          <w:rFonts w:ascii="Times New Roman" w:hAnsi="Times New Roman" w:cs="Times New Roman"/>
-          <w:sz w:val="24"/>
-          <w:szCs w:val="24"/>
-        </w:rPr>
-        <w:t xml:space="preserve">STI)’ were further refined and discussed across government(Freeman and </w:t>
+        <w:t xml:space="preserve">TI policy discussions </w:t>
       </w:r>
       <w:proofErr w:type="spellStart"/>
       <w:r>
@@ -354,7 +350,7 @@
           <w:sz w:val="24"/>
           <w:szCs w:val="24"/>
         </w:rPr>
-        <w:t>Soete</w:t>
+        <w:t>undercore</w:t>
       </w:r>
       <w:proofErr w:type="spellEnd"/>
       <w:r>
@@ -363,7 +359,142 @@
           <w:sz w:val="24"/>
           <w:szCs w:val="24"/>
         </w:rPr>
-        <w:t>, 2007; Martin, 2012)</w:t>
+        <w:t xml:space="preserve"> S&amp;T-driven industrial development and national competitiveness (Fagerberg, 2005; Lundvall and Borras, 2005; Martin, 2012)</w:t>
+      </w:r>
+    </w:p>
+    <w:p>
+      <w:pPr>
+        <w:rPr>
+          <w:rFonts w:ascii="Times New Roman" w:hAnsi="Times New Roman" w:cs="Times New Roman"/>
+          <w:sz w:val="24"/>
+          <w:szCs w:val="24"/>
+        </w:rPr>
+      </w:pPr>
+      <w:r>
+        <w:rPr>
+          <w:rFonts w:ascii="Times New Roman" w:hAnsi="Times New Roman" w:cs="Times New Roman" w:hint="eastAsia"/>
+          <w:sz w:val="24"/>
+          <w:szCs w:val="24"/>
+        </w:rPr>
+        <w:t xml:space="preserve"> </w:t>
+      </w:r>
+    </w:p>
+    <w:p>
+      <w:pPr>
+        <w:rPr>
+          <w:rFonts w:ascii="Times New Roman" w:hAnsi="Times New Roman" w:cs="Times New Roman"/>
+          <w:sz w:val="24"/>
+          <w:szCs w:val="24"/>
+        </w:rPr>
+      </w:pPr>
+      <w:r>
+        <w:rPr>
+          <w:rFonts w:ascii="Times New Roman" w:hAnsi="Times New Roman" w:cs="Times New Roman" w:hint="eastAsia"/>
+          <w:sz w:val="24"/>
+          <w:szCs w:val="24"/>
+        </w:rPr>
+        <w:t>B</w:t>
+      </w:r>
+      <w:r>
+        <w:rPr>
+          <w:rFonts w:ascii="Times New Roman" w:hAnsi="Times New Roman" w:cs="Times New Roman"/>
+          <w:sz w:val="24"/>
+          <w:szCs w:val="24"/>
+        </w:rPr>
+        <w:t>efore the outbreak of World War II, government intervention in science was rare in Western countries; scientific communities were generally unconnected with government, operating apart from government bodies (Smith, 1990). However, during the war, coordination across national government and scientific communities increased to accomplish multiple large-scale initiatives including the</w:t>
+      </w:r>
+      <w:r>
+        <w:rPr>
+          <w:rFonts w:ascii="Times New Roman" w:hAnsi="Times New Roman" w:cs="Times New Roman"/>
+          <w:sz w:val="24"/>
+          <w:szCs w:val="24"/>
+        </w:rPr>
+        <w:t xml:space="preserve"> </w:t>
+      </w:r>
+      <w:r>
+        <w:rPr>
+          <w:rFonts w:ascii="Times New Roman" w:hAnsi="Times New Roman" w:cs="Times New Roman"/>
+          <w:sz w:val="24"/>
+          <w:szCs w:val="24"/>
+        </w:rPr>
+        <w:t>development of nuclear weapons and other defense technologies. (Smith, 1990)</w:t>
+      </w:r>
+    </w:p>
+    <w:p>
+      <w:pPr>
+        <w:rPr>
+          <w:rFonts w:ascii="Times New Roman" w:hAnsi="Times New Roman" w:cs="Times New Roman"/>
+          <w:sz w:val="24"/>
+          <w:szCs w:val="24"/>
+        </w:rPr>
+      </w:pPr>
+      <w:r>
+        <w:rPr>
+          <w:rFonts w:ascii="Times New Roman" w:hAnsi="Times New Roman" w:cs="Times New Roman"/>
+          <w:sz w:val="24"/>
+          <w:szCs w:val="24"/>
+        </w:rPr>
+        <w:t xml:space="preserve">Large, computation and data-intensive machine learning models that drove the past </w:t>
+      </w:r>
+      <w:proofErr w:type="spellStart"/>
+      <w:r>
+        <w:rPr>
+          <w:rFonts w:ascii="Times New Roman" w:hAnsi="Times New Roman" w:cs="Times New Roman"/>
+          <w:sz w:val="24"/>
+          <w:szCs w:val="24"/>
+        </w:rPr>
+        <w:t>decad’s</w:t>
+      </w:r>
+      <w:proofErr w:type="spellEnd"/>
+      <w:r>
+        <w:rPr>
+          <w:rFonts w:ascii="Times New Roman" w:hAnsi="Times New Roman" w:cs="Times New Roman"/>
+          <w:sz w:val="24"/>
+          <w:szCs w:val="24"/>
+        </w:rPr>
+        <w:t xml:space="preserve"> AI boom.</w:t>
+      </w:r>
+    </w:p>
+    <w:p>
+      <w:pPr>
+        <w:rPr>
+          <w:rFonts w:ascii="Times New Roman" w:hAnsi="Times New Roman" w:cs="Times New Roman" w:hint="eastAsia"/>
+          <w:sz w:val="24"/>
+          <w:szCs w:val="24"/>
+        </w:rPr>
+      </w:pPr>
+      <w:r>
+        <w:rPr>
+          <w:rFonts w:ascii="Times New Roman" w:hAnsi="Times New Roman" w:cs="Times New Roman"/>
+          <w:sz w:val="24"/>
+          <w:szCs w:val="24"/>
+        </w:rPr>
+        <w:t xml:space="preserve"> </w:t>
+      </w:r>
+    </w:p>
+    <w:p>
+      <w:pPr>
+        <w:rPr>
+          <w:rFonts w:ascii="Times New Roman" w:hAnsi="Times New Roman" w:cs="Times New Roman"/>
+          <w:sz w:val="24"/>
+          <w:szCs w:val="24"/>
+        </w:rPr>
+      </w:pPr>
+      <w:r>
+        <w:rPr>
+          <w:rFonts w:ascii="Times New Roman" w:hAnsi="Times New Roman" w:cs="Times New Roman"/>
+          <w:sz w:val="24"/>
+          <w:szCs w:val="24"/>
+        </w:rPr>
+        <w:t xml:space="preserve">AI is no longer treated as R&amp;D project. </w:t>
+      </w:r>
+      <w:r>
+        <w:rPr>
+          <w:rFonts w:ascii="Times New Roman" w:hAnsi="Times New Roman" w:cs="Times New Roman"/>
+          <w:sz w:val="24"/>
+          <w:szCs w:val="24"/>
+        </w:rPr>
+        <w:t>Many industries are developing AI technology with great interest because it is easy to process complex information, collects multi-modal information, and learns algorithms based on the collected information to adjust new information. In particular, military fields are interested in AI because it can play a big role in the development of unmanned weapon systems</w:t>
       </w:r>
       <w:r>
         <w:rPr>
@@ -375,27 +506,239 @@
       </w:r>
       <w:r>
         <w:rPr>
-          <w:rFonts w:ascii="Times New Roman" w:hAnsi="Times New Roman" w:cs="Times New Roman" w:hint="eastAsia"/>
-          <w:sz w:val="24"/>
-          <w:szCs w:val="24"/>
-        </w:rPr>
-        <w:t xml:space="preserve"> </w:t>
-      </w:r>
-      <w:r>
-        <w:rPr>
-          <w:rFonts w:ascii="Times New Roman" w:hAnsi="Times New Roman" w:cs="Times New Roman" w:hint="eastAsia"/>
-          <w:sz w:val="24"/>
-          <w:szCs w:val="24"/>
-        </w:rPr>
-        <w:t>S</w:t>
-      </w:r>
-      <w:r>
-        <w:rPr>
-          <w:rFonts w:ascii="Times New Roman" w:hAnsi="Times New Roman" w:cs="Times New Roman"/>
-          <w:sz w:val="24"/>
-          <w:szCs w:val="24"/>
-        </w:rPr>
-        <w:t xml:space="preserve">TI policy discussions </w:t>
+          <w:rFonts w:ascii="Times New Roman" w:hAnsi="Times New Roman" w:cs="Times New Roman"/>
+          <w:sz w:val="24"/>
+          <w:szCs w:val="24"/>
+        </w:rPr>
+        <w:t xml:space="preserve"> </w:t>
+      </w:r>
+      <w:r>
+        <w:rPr>
+          <w:rFonts w:ascii="Times New Roman" w:hAnsi="Times New Roman" w:cs="Times New Roman"/>
+          <w:sz w:val="24"/>
+          <w:szCs w:val="24"/>
+        </w:rPr>
+        <w:t>AI has potential to improve efficiency and accuracy</w:t>
+      </w:r>
+      <w:r>
+        <w:rPr>
+          <w:rFonts w:ascii="Times New Roman" w:hAnsi="Times New Roman" w:cs="Times New Roman"/>
+          <w:sz w:val="24"/>
+          <w:szCs w:val="24"/>
+        </w:rPr>
+        <w:t>, r</w:t>
+      </w:r>
+      <w:r>
+        <w:rPr>
+          <w:rFonts w:ascii="Times New Roman" w:hAnsi="Times New Roman" w:cs="Times New Roman"/>
+          <w:sz w:val="24"/>
+          <w:szCs w:val="24"/>
+        </w:rPr>
+        <w:t xml:space="preserve">educe human labor, improve sensing, enhance cyber security, </w:t>
+      </w:r>
+      <w:r>
+        <w:rPr>
+          <w:rFonts w:ascii="Times New Roman" w:hAnsi="Times New Roman" w:cs="Times New Roman"/>
+          <w:sz w:val="24"/>
+          <w:szCs w:val="24"/>
+        </w:rPr>
+        <w:t xml:space="preserve">and </w:t>
+      </w:r>
+      <w:r>
+        <w:rPr>
+          <w:rFonts w:ascii="Times New Roman" w:hAnsi="Times New Roman" w:cs="Times New Roman"/>
+          <w:sz w:val="24"/>
+          <w:szCs w:val="24"/>
+        </w:rPr>
+        <w:t>facilitate logistics.</w:t>
+      </w:r>
+    </w:p>
+    <w:p>
+      <w:pPr>
+        <w:rPr>
+          <w:rFonts w:ascii="Times New Roman" w:hAnsi="Times New Roman" w:cs="Times New Roman"/>
+          <w:sz w:val="24"/>
+          <w:szCs w:val="24"/>
+        </w:rPr>
+      </w:pPr>
+      <w:r>
+        <w:rPr>
+          <w:rFonts w:ascii="Times New Roman" w:hAnsi="Times New Roman" w:cs="Times New Roman"/>
+          <w:sz w:val="24"/>
+          <w:szCs w:val="24"/>
+        </w:rPr>
+        <w:t>Global nations</w:t>
+      </w:r>
+      <w:r>
+        <w:rPr>
+          <w:rFonts w:ascii="Times New Roman" w:hAnsi="Times New Roman" w:cs="Times New Roman"/>
+          <w:sz w:val="24"/>
+          <w:szCs w:val="24"/>
+        </w:rPr>
+        <w:t xml:space="preserve"> </w:t>
+      </w:r>
+      <w:r>
+        <w:rPr>
+          <w:rFonts w:ascii="Times New Roman" w:hAnsi="Times New Roman" w:cs="Times New Roman"/>
+          <w:sz w:val="24"/>
+          <w:szCs w:val="24"/>
+        </w:rPr>
+        <w:t>have developed</w:t>
+      </w:r>
+      <w:r>
+        <w:rPr>
+          <w:rFonts w:ascii="Times New Roman" w:hAnsi="Times New Roman" w:cs="Times New Roman"/>
+          <w:sz w:val="24"/>
+          <w:szCs w:val="24"/>
+        </w:rPr>
+        <w:t xml:space="preserve"> and deploy</w:t>
+      </w:r>
+      <w:r>
+        <w:rPr>
+          <w:rFonts w:ascii="Times New Roman" w:hAnsi="Times New Roman" w:cs="Times New Roman"/>
+          <w:sz w:val="24"/>
+          <w:szCs w:val="24"/>
+        </w:rPr>
+        <w:t>ed</w:t>
+      </w:r>
+      <w:r>
+        <w:rPr>
+          <w:rFonts w:ascii="Times New Roman" w:hAnsi="Times New Roman" w:cs="Times New Roman"/>
+          <w:sz w:val="24"/>
+          <w:szCs w:val="24"/>
+        </w:rPr>
+        <w:t xml:space="preserve"> lethal autonomous weapon systems, artificial intelligence technologies to be applied military weapons, joining the global competition to develop autonomous arms.</w:t>
+      </w:r>
+      <w:r>
+        <w:rPr>
+          <w:rFonts w:ascii="Times New Roman" w:hAnsi="Times New Roman" w:cs="Times New Roman"/>
+          <w:sz w:val="24"/>
+          <w:szCs w:val="24"/>
+        </w:rPr>
+        <w:t xml:space="preserve"> In the field of defense, AI is playing role in target identification and autonomous response, and decision making.</w:t>
+      </w:r>
+      <w:r>
+        <w:rPr>
+          <w:rFonts w:ascii="Times New Roman" w:hAnsi="Times New Roman" w:cs="Times New Roman"/>
+          <w:sz w:val="24"/>
+          <w:szCs w:val="24"/>
+        </w:rPr>
+        <w:t xml:space="preserve"> </w:t>
+      </w:r>
+    </w:p>
+    <w:p>
+      <w:pPr>
+        <w:rPr>
+          <w:rFonts w:ascii="Times New Roman" w:hAnsi="Times New Roman" w:cs="Times New Roman"/>
+          <w:sz w:val="24"/>
+          <w:szCs w:val="24"/>
+        </w:rPr>
+      </w:pPr>
+      <w:r>
+        <w:rPr>
+          <w:rFonts w:ascii="Times New Roman" w:hAnsi="Times New Roman" w:cs="Times New Roman"/>
+          <w:sz w:val="24"/>
+          <w:szCs w:val="24"/>
+        </w:rPr>
+        <w:t xml:space="preserve">The </w:t>
+      </w:r>
+      <w:r>
+        <w:rPr>
+          <w:rFonts w:ascii="Times New Roman" w:hAnsi="Times New Roman" w:cs="Times New Roman"/>
+          <w:sz w:val="24"/>
+          <w:szCs w:val="24"/>
+        </w:rPr>
+        <w:t xml:space="preserve">acceleration of technological </w:t>
+      </w:r>
+      <w:r>
+        <w:rPr>
+          <w:rFonts w:ascii="Times New Roman" w:hAnsi="Times New Roman" w:cs="Times New Roman"/>
+          <w:sz w:val="24"/>
+          <w:szCs w:val="24"/>
+        </w:rPr>
+        <w:t xml:space="preserve">race has also made </w:t>
+      </w:r>
+      <w:r>
+        <w:rPr>
+          <w:rFonts w:ascii="Times New Roman" w:hAnsi="Times New Roman" w:cs="Times New Roman"/>
+          <w:sz w:val="24"/>
+          <w:szCs w:val="24"/>
+        </w:rPr>
+        <w:t xml:space="preserve">reconsider norms and ethics to implications of AI in the warfare. </w:t>
+      </w:r>
+      <w:r>
+        <w:rPr>
+          <w:rFonts w:ascii="Times New Roman" w:hAnsi="Times New Roman" w:cs="Times New Roman"/>
+          <w:sz w:val="24"/>
+          <w:szCs w:val="24"/>
+        </w:rPr>
+        <w:t xml:space="preserve">The military race is being held with geopolitical perspective based on national security, to consolidate power and technological advance of nations. </w:t>
+      </w:r>
+      <w:r>
+        <w:rPr>
+          <w:rFonts w:ascii="Times New Roman" w:hAnsi="Times New Roman" w:cs="Times New Roman"/>
+          <w:sz w:val="24"/>
+          <w:szCs w:val="24"/>
+        </w:rPr>
+        <w:t>Moreover</w:t>
+      </w:r>
+      <w:r>
+        <w:rPr>
+          <w:rFonts w:ascii="Times New Roman" w:hAnsi="Times New Roman" w:cs="Times New Roman"/>
+          <w:sz w:val="24"/>
+          <w:szCs w:val="24"/>
+        </w:rPr>
+        <w:t>, the widespread adoption of AI raises concerns</w:t>
+      </w:r>
+      <w:r>
+        <w:rPr>
+          <w:rFonts w:ascii="Times New Roman" w:hAnsi="Times New Roman" w:cs="Times New Roman"/>
+          <w:sz w:val="24"/>
+          <w:szCs w:val="24"/>
+        </w:rPr>
+        <w:t xml:space="preserve"> several risks on the technology and its implications. </w:t>
+      </w:r>
+    </w:p>
+    <w:p>
+      <w:pPr>
+        <w:rPr>
+          <w:rFonts w:ascii="Times New Roman" w:hAnsi="Times New Roman" w:cs="Times New Roman"/>
+          <w:sz w:val="24"/>
+          <w:szCs w:val="24"/>
+        </w:rPr>
+      </w:pPr>
+      <w:r>
+        <w:rPr>
+          <w:rFonts w:ascii="Times New Roman" w:hAnsi="Times New Roman" w:cs="Times New Roman" w:hint="eastAsia"/>
+          <w:sz w:val="24"/>
+          <w:szCs w:val="24"/>
+        </w:rPr>
+        <w:lastRenderedPageBreak/>
+        <w:t>I</w:t>
+      </w:r>
+      <w:r>
+        <w:rPr>
+          <w:rFonts w:ascii="Times New Roman" w:hAnsi="Times New Roman" w:cs="Times New Roman"/>
+          <w:sz w:val="24"/>
+          <w:szCs w:val="24"/>
+        </w:rPr>
+        <w:t xml:space="preserve">n this research, I would describe the internal </w:t>
+      </w:r>
+      <w:r>
+        <w:rPr>
+          <w:rFonts w:ascii="Times New Roman" w:hAnsi="Times New Roman" w:cs="Times New Roman"/>
+          <w:sz w:val="24"/>
+          <w:szCs w:val="24"/>
+        </w:rPr>
+        <w:t xml:space="preserve">technical </w:t>
+      </w:r>
+      <w:r>
+        <w:rPr>
+          <w:rFonts w:ascii="Times New Roman" w:hAnsi="Times New Roman" w:cs="Times New Roman"/>
+          <w:sz w:val="24"/>
+          <w:szCs w:val="24"/>
+        </w:rPr>
+        <w:t xml:space="preserve">risk of AI itself, regarding uncertainty and </w:t>
       </w:r>
       <w:proofErr w:type="spellStart"/>
       <w:r>
@@ -404,7 +747,7 @@
           <w:sz w:val="24"/>
           <w:szCs w:val="24"/>
         </w:rPr>
-        <w:t>undercore</w:t>
+        <w:t>explainability</w:t>
       </w:r>
       <w:proofErr w:type="spellEnd"/>
       <w:r>
@@ -413,103 +756,221 @@
           <w:sz w:val="24"/>
           <w:szCs w:val="24"/>
         </w:rPr>
-        <w:t xml:space="preserve"> S&amp;T-driven industrial development and national competitiveness (Fagerberg, 2005; Lundvall and Borras, 2005; Martin, 2012)</w:t>
-      </w:r>
-    </w:p>
-    <w:p>
-      <w:pPr>
-        <w:rPr>
-          <w:rFonts w:ascii="Times New Roman" w:hAnsi="Times New Roman" w:cs="Times New Roman"/>
-          <w:sz w:val="24"/>
-          <w:szCs w:val="24"/>
-        </w:rPr>
-      </w:pPr>
-      <w:r>
-        <w:rPr>
-          <w:rFonts w:ascii="Times New Roman" w:hAnsi="Times New Roman" w:cs="Times New Roman" w:hint="eastAsia"/>
-          <w:sz w:val="24"/>
-          <w:szCs w:val="24"/>
-        </w:rPr>
-        <w:t xml:space="preserve"> </w:t>
-      </w:r>
-    </w:p>
-    <w:p>
-      <w:pPr>
-        <w:rPr>
-          <w:rFonts w:ascii="Times New Roman" w:hAnsi="Times New Roman" w:cs="Times New Roman"/>
-          <w:sz w:val="24"/>
-          <w:szCs w:val="24"/>
-        </w:rPr>
-      </w:pPr>
-      <w:r>
-        <w:rPr>
-          <w:rFonts w:ascii="Times New Roman" w:hAnsi="Times New Roman" w:cs="Times New Roman" w:hint="eastAsia"/>
-          <w:sz w:val="24"/>
-          <w:szCs w:val="24"/>
-        </w:rPr>
-        <w:t>B</w:t>
-      </w:r>
-      <w:r>
-        <w:rPr>
-          <w:rFonts w:ascii="Times New Roman" w:hAnsi="Times New Roman" w:cs="Times New Roman"/>
-          <w:sz w:val="24"/>
-          <w:szCs w:val="24"/>
-        </w:rPr>
-        <w:t>efore the outbreak of World War II, government intervention in science was rare in Western countries; scientific communities were generally unconnected with government, operating apart from government bodies (Smith, 1990). However, during the war, coordination across national government and scientific communities increased to accomplish multiple large-scale initiatives including the</w:t>
-      </w:r>
-      <w:r>
-        <w:rPr>
-          <w:rFonts w:ascii="Times New Roman" w:hAnsi="Times New Roman" w:cs="Times New Roman"/>
-          <w:sz w:val="24"/>
-          <w:szCs w:val="24"/>
-        </w:rPr>
-        <w:t xml:space="preserve"> </w:t>
-      </w:r>
-      <w:r>
-        <w:rPr>
-          <w:rFonts w:ascii="Times New Roman" w:hAnsi="Times New Roman" w:cs="Times New Roman"/>
-          <w:sz w:val="24"/>
-          <w:szCs w:val="24"/>
-        </w:rPr>
-        <w:t>development of nuclear weapons and other defense technologies. (Smith, 1990)</w:t>
-      </w:r>
-    </w:p>
-    <w:p>
-      <w:pPr>
-        <w:rPr>
-          <w:rFonts w:ascii="Times New Roman" w:hAnsi="Times New Roman" w:cs="Times New Roman" w:hint="eastAsia"/>
-          <w:sz w:val="24"/>
-          <w:szCs w:val="24"/>
-        </w:rPr>
-      </w:pPr>
-    </w:p>
-    <w:p>
-      <w:pPr>
-        <w:rPr>
-          <w:rFonts w:ascii="Times New Roman" w:hAnsi="Times New Roman" w:cs="Times New Roman"/>
-          <w:sz w:val="24"/>
-          <w:szCs w:val="24"/>
-        </w:rPr>
-      </w:pPr>
-      <w:r>
-        <w:rPr>
-          <w:rFonts w:ascii="Times New Roman" w:hAnsi="Times New Roman" w:cs="Times New Roman"/>
-          <w:sz w:val="24"/>
-          <w:szCs w:val="24"/>
-        </w:rPr>
-        <w:t xml:space="preserve">AI is no longer treated as R&amp;D project. </w:t>
-      </w:r>
-      <w:r>
-        <w:rPr>
-          <w:rFonts w:ascii="Times New Roman" w:hAnsi="Times New Roman" w:cs="Times New Roman"/>
-          <w:sz w:val="24"/>
-          <w:szCs w:val="24"/>
-        </w:rPr>
-        <w:t>Many industries are developing AI technology with great interest because it is easy to process complex information, collects multi-modal information, and learns algorithms based on the collected information to adjust new information. In particular, military fields are interested in AI because it can play a big role in the development of unmanned weapon systems</w:t>
-      </w:r>
-      <w:r>
-        <w:rPr>
-          <w:rFonts w:ascii="Times New Roman" w:hAnsi="Times New Roman" w:cs="Times New Roman"/>
+        <w:t xml:space="preserve">, and the inductive risk of military applications. There are several cases of compromises on the usage of AI on warfare, so I am planning to look into the </w:t>
+      </w:r>
+      <w:r>
+        <w:rPr>
+          <w:rFonts w:ascii="Times New Roman" w:hAnsi="Times New Roman" w:cs="Times New Roman"/>
+          <w:sz w:val="24"/>
+          <w:szCs w:val="24"/>
+        </w:rPr>
+        <w:t xml:space="preserve">specific cases and its results. </w:t>
+      </w:r>
+    </w:p>
+    <w:p>
+      <w:pPr>
+        <w:rPr>
+          <w:rFonts w:ascii="Times New Roman" w:hAnsi="Times New Roman" w:cs="Times New Roman"/>
+          <w:sz w:val="24"/>
+          <w:szCs w:val="24"/>
+        </w:rPr>
+      </w:pPr>
+    </w:p>
+    <w:p>
+      <w:pPr>
+        <w:rPr>
+          <w:rFonts w:ascii="Times New Roman" w:hAnsi="Times New Roman" w:cs="Times New Roman"/>
+          <w:sz w:val="24"/>
+          <w:szCs w:val="24"/>
+        </w:rPr>
+      </w:pPr>
+      <w:r>
+        <w:rPr>
+          <w:rFonts w:ascii="Times New Roman" w:hAnsi="Times New Roman" w:cs="Times New Roman" w:hint="eastAsia"/>
+          <w:sz w:val="24"/>
+          <w:szCs w:val="24"/>
+        </w:rPr>
+        <w:t>인식적</w:t>
+      </w:r>
+      <w:r>
+        <w:rPr>
+          <w:rFonts w:ascii="Times New Roman" w:hAnsi="Times New Roman" w:cs="Times New Roman" w:hint="eastAsia"/>
+          <w:sz w:val="24"/>
+          <w:szCs w:val="24"/>
+        </w:rPr>
+        <w:t xml:space="preserve"> </w:t>
+      </w:r>
+      <w:r>
+        <w:rPr>
+          <w:rFonts w:ascii="Times New Roman" w:hAnsi="Times New Roman" w:cs="Times New Roman" w:hint="eastAsia"/>
+          <w:sz w:val="24"/>
+          <w:szCs w:val="24"/>
+        </w:rPr>
+        <w:t>가치는</w:t>
+      </w:r>
+      <w:r>
+        <w:rPr>
+          <w:rFonts w:ascii="Times New Roman" w:hAnsi="Times New Roman" w:cs="Times New Roman" w:hint="eastAsia"/>
+          <w:sz w:val="24"/>
+          <w:szCs w:val="24"/>
+        </w:rPr>
+        <w:t xml:space="preserve"> </w:t>
+      </w:r>
+      <w:r>
+        <w:rPr>
+          <w:rFonts w:ascii="Times New Roman" w:hAnsi="Times New Roman" w:cs="Times New Roman" w:hint="eastAsia"/>
+          <w:sz w:val="24"/>
+          <w:szCs w:val="24"/>
+        </w:rPr>
+        <w:t>과학적으로</w:t>
+      </w:r>
+      <w:r>
+        <w:rPr>
+          <w:rFonts w:ascii="Times New Roman" w:hAnsi="Times New Roman" w:cs="Times New Roman" w:hint="eastAsia"/>
+          <w:sz w:val="24"/>
+          <w:szCs w:val="24"/>
+        </w:rPr>
+        <w:t xml:space="preserve"> </w:t>
+      </w:r>
+      <w:r>
+        <w:rPr>
+          <w:rFonts w:ascii="Times New Roman" w:hAnsi="Times New Roman" w:cs="Times New Roman" w:hint="eastAsia"/>
+          <w:sz w:val="24"/>
+          <w:szCs w:val="24"/>
+        </w:rPr>
+        <w:t>얼마나</w:t>
+      </w:r>
+      <w:r>
+        <w:rPr>
+          <w:rFonts w:ascii="Times New Roman" w:hAnsi="Times New Roman" w:cs="Times New Roman" w:hint="eastAsia"/>
+          <w:sz w:val="24"/>
+          <w:szCs w:val="24"/>
+        </w:rPr>
+        <w:t xml:space="preserve"> </w:t>
+      </w:r>
+      <w:r>
+        <w:rPr>
+          <w:rFonts w:ascii="Times New Roman" w:hAnsi="Times New Roman" w:cs="Times New Roman" w:hint="eastAsia"/>
+          <w:sz w:val="24"/>
+          <w:szCs w:val="24"/>
+        </w:rPr>
+        <w:t>유용한지에</w:t>
+      </w:r>
+      <w:r>
+        <w:rPr>
+          <w:rFonts w:ascii="Times New Roman" w:hAnsi="Times New Roman" w:cs="Times New Roman" w:hint="eastAsia"/>
+          <w:sz w:val="24"/>
+          <w:szCs w:val="24"/>
+        </w:rPr>
+        <w:t xml:space="preserve"> </w:t>
+      </w:r>
+      <w:r>
+        <w:rPr>
+          <w:rFonts w:ascii="Times New Roman" w:hAnsi="Times New Roman" w:cs="Times New Roman" w:hint="eastAsia"/>
+          <w:sz w:val="24"/>
+          <w:szCs w:val="24"/>
+        </w:rPr>
+        <w:t>대한</w:t>
+      </w:r>
+      <w:r>
+        <w:rPr>
+          <w:rFonts w:ascii="Times New Roman" w:hAnsi="Times New Roman" w:cs="Times New Roman" w:hint="eastAsia"/>
+          <w:sz w:val="24"/>
+          <w:szCs w:val="24"/>
+        </w:rPr>
+        <w:t xml:space="preserve"> </w:t>
+      </w:r>
+      <w:r>
+        <w:rPr>
+          <w:rFonts w:ascii="Times New Roman" w:hAnsi="Times New Roman" w:cs="Times New Roman" w:hint="eastAsia"/>
+          <w:sz w:val="24"/>
+          <w:szCs w:val="24"/>
+        </w:rPr>
+        <w:t>이야기이고</w:t>
+      </w:r>
+      <w:r>
+        <w:rPr>
+          <w:rFonts w:ascii="Times New Roman" w:hAnsi="Times New Roman" w:cs="Times New Roman" w:hint="eastAsia"/>
+          <w:sz w:val="24"/>
+          <w:szCs w:val="24"/>
+        </w:rPr>
+        <w:t xml:space="preserve"> </w:t>
+      </w:r>
+      <w:r>
+        <w:rPr>
+          <w:rFonts w:ascii="Times New Roman" w:hAnsi="Times New Roman" w:cs="Times New Roman" w:hint="eastAsia"/>
+          <w:sz w:val="24"/>
+          <w:szCs w:val="24"/>
+        </w:rPr>
+        <w:t>비인식적</w:t>
+      </w:r>
+      <w:r>
+        <w:rPr>
+          <w:rFonts w:ascii="Times New Roman" w:hAnsi="Times New Roman" w:cs="Times New Roman" w:hint="eastAsia"/>
+          <w:sz w:val="24"/>
+          <w:szCs w:val="24"/>
+        </w:rPr>
+        <w:t xml:space="preserve"> </w:t>
+      </w:r>
+      <w:r>
+        <w:rPr>
+          <w:rFonts w:ascii="Times New Roman" w:hAnsi="Times New Roman" w:cs="Times New Roman" w:hint="eastAsia"/>
+          <w:sz w:val="24"/>
+          <w:szCs w:val="24"/>
+        </w:rPr>
+        <w:t>가치는</w:t>
+      </w:r>
+      <w:r>
+        <w:rPr>
+          <w:rFonts w:ascii="Times New Roman" w:hAnsi="Times New Roman" w:cs="Times New Roman" w:hint="eastAsia"/>
+          <w:sz w:val="24"/>
+          <w:szCs w:val="24"/>
+        </w:rPr>
+        <w:t xml:space="preserve"> </w:t>
+      </w:r>
+      <w:r>
+        <w:rPr>
+          <w:rFonts w:ascii="Times New Roman" w:hAnsi="Times New Roman" w:cs="Times New Roman" w:hint="eastAsia"/>
+          <w:sz w:val="24"/>
+          <w:szCs w:val="24"/>
+        </w:rPr>
+        <w:t>다른</w:t>
+      </w:r>
+      <w:r>
+        <w:rPr>
+          <w:rFonts w:ascii="Times New Roman" w:hAnsi="Times New Roman" w:cs="Times New Roman" w:hint="eastAsia"/>
+          <w:sz w:val="24"/>
+          <w:szCs w:val="24"/>
+        </w:rPr>
+        <w:t xml:space="preserve"> </w:t>
+      </w:r>
+      <w:r>
+        <w:rPr>
+          <w:rFonts w:ascii="Times New Roman" w:hAnsi="Times New Roman" w:cs="Times New Roman" w:hint="eastAsia"/>
+          <w:sz w:val="24"/>
+          <w:szCs w:val="24"/>
+        </w:rPr>
+        <w:t>것의</w:t>
+      </w:r>
+      <w:r>
+        <w:rPr>
+          <w:rFonts w:ascii="Times New Roman" w:hAnsi="Times New Roman" w:cs="Times New Roman" w:hint="eastAsia"/>
+          <w:sz w:val="24"/>
+          <w:szCs w:val="24"/>
+        </w:rPr>
+        <w:t xml:space="preserve"> </w:t>
+      </w:r>
+      <w:r>
+        <w:rPr>
+          <w:rFonts w:ascii="Times New Roman" w:hAnsi="Times New Roman" w:cs="Times New Roman" w:hint="eastAsia"/>
+          <w:sz w:val="24"/>
+          <w:szCs w:val="24"/>
+        </w:rPr>
+        <w:t>지표임</w:t>
+      </w:r>
+      <w:r>
+        <w:rPr>
+          <w:rFonts w:ascii="Times New Roman" w:hAnsi="Times New Roman" w:cs="Times New Roman" w:hint="eastAsia"/>
           <w:sz w:val="24"/>
           <w:szCs w:val="24"/>
         </w:rPr>
@@ -523,1125 +984,20 @@
         </w:rPr>
         <w:t xml:space="preserve"> </w:t>
       </w:r>
-      <w:r>
-        <w:rPr>
-          <w:rFonts w:ascii="Times New Roman" w:hAnsi="Times New Roman" w:cs="Times New Roman"/>
-          <w:sz w:val="24"/>
-          <w:szCs w:val="24"/>
-        </w:rPr>
-        <w:t>AI has potential to improve efficiency and accuracy</w:t>
-      </w:r>
-      <w:r>
-        <w:rPr>
-          <w:rFonts w:ascii="Times New Roman" w:hAnsi="Times New Roman" w:cs="Times New Roman"/>
-          <w:sz w:val="24"/>
-          <w:szCs w:val="24"/>
-        </w:rPr>
-        <w:t>, r</w:t>
-      </w:r>
-      <w:r>
-        <w:rPr>
-          <w:rFonts w:ascii="Times New Roman" w:hAnsi="Times New Roman" w:cs="Times New Roman"/>
-          <w:sz w:val="24"/>
-          <w:szCs w:val="24"/>
-        </w:rPr>
-        <w:t xml:space="preserve">educe human labor, improve sensing, enhance cyber security, </w:t>
-      </w:r>
-      <w:r>
-        <w:rPr>
-          <w:rFonts w:ascii="Times New Roman" w:hAnsi="Times New Roman" w:cs="Times New Roman"/>
-          <w:sz w:val="24"/>
-          <w:szCs w:val="24"/>
-        </w:rPr>
-        <w:t xml:space="preserve">and </w:t>
-      </w:r>
-      <w:r>
-        <w:rPr>
-          <w:rFonts w:ascii="Times New Roman" w:hAnsi="Times New Roman" w:cs="Times New Roman"/>
-          <w:sz w:val="24"/>
-          <w:szCs w:val="24"/>
-        </w:rPr>
-        <w:t>facilitate logistics.</w:t>
-      </w:r>
-    </w:p>
-    <w:p>
-      <w:pPr>
-        <w:rPr>
-          <w:rFonts w:ascii="Times New Roman" w:hAnsi="Times New Roman" w:cs="Times New Roman"/>
-          <w:sz w:val="24"/>
-          <w:szCs w:val="24"/>
-        </w:rPr>
-      </w:pPr>
-      <w:r>
-        <w:rPr>
-          <w:rFonts w:ascii="Times New Roman" w:hAnsi="Times New Roman" w:cs="Times New Roman"/>
-          <w:sz w:val="24"/>
-          <w:szCs w:val="24"/>
-        </w:rPr>
-        <w:t>Global nations</w:t>
-      </w:r>
-      <w:r>
-        <w:rPr>
-          <w:rFonts w:ascii="Times New Roman" w:hAnsi="Times New Roman" w:cs="Times New Roman"/>
-          <w:sz w:val="24"/>
-          <w:szCs w:val="24"/>
-        </w:rPr>
-        <w:t xml:space="preserve"> </w:t>
-      </w:r>
-      <w:r>
-        <w:rPr>
-          <w:rFonts w:ascii="Times New Roman" w:hAnsi="Times New Roman" w:cs="Times New Roman"/>
-          <w:sz w:val="24"/>
-          <w:szCs w:val="24"/>
-        </w:rPr>
-        <w:t>have developed</w:t>
-      </w:r>
-      <w:r>
-        <w:rPr>
-          <w:rFonts w:ascii="Times New Roman" w:hAnsi="Times New Roman" w:cs="Times New Roman"/>
-          <w:sz w:val="24"/>
-          <w:szCs w:val="24"/>
-        </w:rPr>
-        <w:t xml:space="preserve"> and deploy</w:t>
-      </w:r>
-      <w:r>
-        <w:rPr>
-          <w:rFonts w:ascii="Times New Roman" w:hAnsi="Times New Roman" w:cs="Times New Roman"/>
-          <w:sz w:val="24"/>
-          <w:szCs w:val="24"/>
-        </w:rPr>
-        <w:t>ed</w:t>
-      </w:r>
-      <w:r>
-        <w:rPr>
-          <w:rFonts w:ascii="Times New Roman" w:hAnsi="Times New Roman" w:cs="Times New Roman"/>
-          <w:sz w:val="24"/>
-          <w:szCs w:val="24"/>
-        </w:rPr>
-        <w:t xml:space="preserve"> lethal autonomous weapon systems, artificial intelligence technologies to be applied military weapons, joining the global competition to develop autonomous arms.</w:t>
-      </w:r>
-      <w:r>
-        <w:rPr>
-          <w:rFonts w:ascii="Times New Roman" w:hAnsi="Times New Roman" w:cs="Times New Roman"/>
-          <w:sz w:val="24"/>
-          <w:szCs w:val="24"/>
-        </w:rPr>
-        <w:t xml:space="preserve"> In the field of defense, AI is playing role in target identification and autonomous response, and decision making.</w:t>
-      </w:r>
-      <w:r>
-        <w:rPr>
-          <w:rFonts w:ascii="Times New Roman" w:hAnsi="Times New Roman" w:cs="Times New Roman"/>
-          <w:sz w:val="24"/>
-          <w:szCs w:val="24"/>
-        </w:rPr>
-        <w:t xml:space="preserve"> </w:t>
-      </w:r>
-    </w:p>
-    <w:p>
-      <w:pPr>
-        <w:rPr>
-          <w:rFonts w:ascii="Times New Roman" w:hAnsi="Times New Roman" w:cs="Times New Roman"/>
-          <w:sz w:val="24"/>
-          <w:szCs w:val="24"/>
-        </w:rPr>
-      </w:pPr>
-      <w:r>
-        <w:rPr>
-          <w:rFonts w:ascii="Times New Roman" w:hAnsi="Times New Roman" w:cs="Times New Roman"/>
-          <w:sz w:val="24"/>
-          <w:szCs w:val="24"/>
-        </w:rPr>
-        <w:t xml:space="preserve">The </w:t>
-      </w:r>
-      <w:r>
-        <w:rPr>
-          <w:rFonts w:ascii="Times New Roman" w:hAnsi="Times New Roman" w:cs="Times New Roman"/>
-          <w:sz w:val="24"/>
-          <w:szCs w:val="24"/>
-        </w:rPr>
-        <w:t xml:space="preserve">acceleration of technological </w:t>
-      </w:r>
-      <w:r>
-        <w:rPr>
-          <w:rFonts w:ascii="Times New Roman" w:hAnsi="Times New Roman" w:cs="Times New Roman"/>
-          <w:sz w:val="24"/>
-          <w:szCs w:val="24"/>
-        </w:rPr>
-        <w:t xml:space="preserve">race has also made </w:t>
-      </w:r>
-      <w:r>
-        <w:rPr>
-          <w:rFonts w:ascii="Times New Roman" w:hAnsi="Times New Roman" w:cs="Times New Roman"/>
-          <w:sz w:val="24"/>
-          <w:szCs w:val="24"/>
-        </w:rPr>
-        <w:t xml:space="preserve">reconsider norms and ethics to </w:t>
-      </w:r>
-      <w:r>
-        <w:rPr>
-          <w:rFonts w:ascii="Times New Roman" w:hAnsi="Times New Roman" w:cs="Times New Roman"/>
-          <w:sz w:val="24"/>
-          <w:szCs w:val="24"/>
-        </w:rPr>
-        <w:lastRenderedPageBreak/>
-        <w:t xml:space="preserve">implications of AI in the warfare. </w:t>
-      </w:r>
-      <w:r>
-        <w:rPr>
-          <w:rFonts w:ascii="Times New Roman" w:hAnsi="Times New Roman" w:cs="Times New Roman"/>
-          <w:sz w:val="24"/>
-          <w:szCs w:val="24"/>
-        </w:rPr>
-        <w:t xml:space="preserve">The military race is being held with geopolitical perspective based on national security, to consolidate power and technological advance of nations. </w:t>
-      </w:r>
-      <w:r>
-        <w:rPr>
-          <w:rFonts w:ascii="Times New Roman" w:hAnsi="Times New Roman" w:cs="Times New Roman"/>
-          <w:sz w:val="24"/>
-          <w:szCs w:val="24"/>
-        </w:rPr>
-        <w:t>Moreover</w:t>
-      </w:r>
-      <w:r>
-        <w:rPr>
-          <w:rFonts w:ascii="Times New Roman" w:hAnsi="Times New Roman" w:cs="Times New Roman"/>
-          <w:sz w:val="24"/>
-          <w:szCs w:val="24"/>
-        </w:rPr>
-        <w:t>, the widespread adoption of AI raises concerns</w:t>
-      </w:r>
-      <w:r>
-        <w:rPr>
-          <w:rFonts w:ascii="Times New Roman" w:hAnsi="Times New Roman" w:cs="Times New Roman"/>
-          <w:sz w:val="24"/>
-          <w:szCs w:val="24"/>
-        </w:rPr>
-        <w:t xml:space="preserve"> several risks on the technology and its implications. </w:t>
-      </w:r>
-    </w:p>
-    <w:p>
-      <w:pPr>
-        <w:rPr>
-          <w:rFonts w:ascii="Times New Roman" w:hAnsi="Times New Roman" w:cs="Times New Roman"/>
-          <w:sz w:val="24"/>
-          <w:szCs w:val="24"/>
-        </w:rPr>
-      </w:pPr>
-      <w:r>
-        <w:rPr>
-          <w:rFonts w:ascii="Times New Roman" w:hAnsi="Times New Roman" w:cs="Times New Roman" w:hint="eastAsia"/>
-          <w:sz w:val="24"/>
-          <w:szCs w:val="24"/>
-        </w:rPr>
-        <w:t>I</w:t>
-      </w:r>
-      <w:r>
-        <w:rPr>
-          <w:rFonts w:ascii="Times New Roman" w:hAnsi="Times New Roman" w:cs="Times New Roman"/>
-          <w:sz w:val="24"/>
-          <w:szCs w:val="24"/>
-        </w:rPr>
-        <w:t xml:space="preserve">n this research, I would describe the internal </w:t>
-      </w:r>
-      <w:r>
-        <w:rPr>
-          <w:rFonts w:ascii="Times New Roman" w:hAnsi="Times New Roman" w:cs="Times New Roman"/>
-          <w:sz w:val="24"/>
-          <w:szCs w:val="24"/>
-        </w:rPr>
-        <w:t xml:space="preserve">technical </w:t>
-      </w:r>
-      <w:r>
-        <w:rPr>
-          <w:rFonts w:ascii="Times New Roman" w:hAnsi="Times New Roman" w:cs="Times New Roman"/>
-          <w:sz w:val="24"/>
-          <w:szCs w:val="24"/>
-        </w:rPr>
-        <w:t xml:space="preserve">risk of AI itself, regarding uncertainty and </w:t>
-      </w:r>
-      <w:proofErr w:type="spellStart"/>
-      <w:r>
-        <w:rPr>
-          <w:rFonts w:ascii="Times New Roman" w:hAnsi="Times New Roman" w:cs="Times New Roman"/>
-          <w:sz w:val="24"/>
-          <w:szCs w:val="24"/>
-        </w:rPr>
-        <w:t>explainability</w:t>
-      </w:r>
-      <w:proofErr w:type="spellEnd"/>
-      <w:r>
-        <w:rPr>
-          <w:rFonts w:ascii="Times New Roman" w:hAnsi="Times New Roman" w:cs="Times New Roman"/>
-          <w:sz w:val="24"/>
-          <w:szCs w:val="24"/>
-        </w:rPr>
-        <w:t xml:space="preserve">, and the inductive risk of military applications. There are several cases of compromises on the usage of AI on warfare, so I am planning to look into the </w:t>
-      </w:r>
-      <w:r>
-        <w:rPr>
-          <w:rFonts w:ascii="Times New Roman" w:hAnsi="Times New Roman" w:cs="Times New Roman"/>
-          <w:sz w:val="24"/>
-          <w:szCs w:val="24"/>
-        </w:rPr>
-        <w:t xml:space="preserve">specific cases and its results. </w:t>
-      </w:r>
-    </w:p>
-    <w:p>
-      <w:pPr>
-        <w:rPr>
-          <w:rFonts w:ascii="Times New Roman" w:hAnsi="Times New Roman" w:cs="Times New Roman"/>
-          <w:sz w:val="24"/>
-          <w:szCs w:val="24"/>
-        </w:rPr>
-      </w:pPr>
-    </w:p>
-    <w:p>
-      <w:pPr>
-        <w:rPr>
-          <w:rFonts w:ascii="Times New Roman" w:hAnsi="Times New Roman" w:cs="Times New Roman"/>
-          <w:sz w:val="24"/>
-          <w:szCs w:val="24"/>
-        </w:rPr>
-      </w:pPr>
-      <w:r>
-        <w:rPr>
-          <w:rFonts w:ascii="Times New Roman" w:hAnsi="Times New Roman" w:cs="Times New Roman"/>
-          <w:sz w:val="24"/>
-          <w:szCs w:val="24"/>
-        </w:rPr>
-        <w:t>Non-epistemic values</w:t>
-      </w:r>
-      <w:r>
-        <w:rPr>
-          <w:rFonts w:ascii="Times New Roman" w:hAnsi="Times New Roman" w:cs="Times New Roman" w:hint="eastAsia"/>
-          <w:sz w:val="24"/>
-          <w:szCs w:val="24"/>
-        </w:rPr>
-        <w:t>비인식적가치가</w:t>
-      </w:r>
-      <w:r>
-        <w:rPr>
-          <w:rFonts w:ascii="Times New Roman" w:hAnsi="Times New Roman" w:cs="Times New Roman" w:hint="eastAsia"/>
-          <w:sz w:val="24"/>
-          <w:szCs w:val="24"/>
-        </w:rPr>
-        <w:t xml:space="preserve"> </w:t>
-      </w:r>
-      <w:r>
-        <w:rPr>
-          <w:rFonts w:ascii="Times New Roman" w:hAnsi="Times New Roman" w:cs="Times New Roman" w:hint="eastAsia"/>
-          <w:sz w:val="24"/>
-          <w:szCs w:val="24"/>
-        </w:rPr>
-        <w:t>과학적</w:t>
-      </w:r>
-      <w:r>
-        <w:rPr>
-          <w:rFonts w:ascii="Times New Roman" w:hAnsi="Times New Roman" w:cs="Times New Roman" w:hint="eastAsia"/>
-          <w:sz w:val="24"/>
-          <w:szCs w:val="24"/>
-        </w:rPr>
-        <w:t xml:space="preserve"> </w:t>
-      </w:r>
-      <w:r>
-        <w:rPr>
-          <w:rFonts w:ascii="Times New Roman" w:hAnsi="Times New Roman" w:cs="Times New Roman" w:hint="eastAsia"/>
-          <w:sz w:val="24"/>
-          <w:szCs w:val="24"/>
-        </w:rPr>
-        <w:t>추론에서</w:t>
-      </w:r>
-      <w:r>
-        <w:rPr>
-          <w:rFonts w:ascii="Times New Roman" w:hAnsi="Times New Roman" w:cs="Times New Roman" w:hint="eastAsia"/>
-          <w:sz w:val="24"/>
-          <w:szCs w:val="24"/>
-        </w:rPr>
-        <w:t xml:space="preserve"> </w:t>
-      </w:r>
-      <w:r>
-        <w:rPr>
-          <w:rFonts w:ascii="Times New Roman" w:hAnsi="Times New Roman" w:cs="Times New Roman" w:hint="eastAsia"/>
-          <w:sz w:val="24"/>
-          <w:szCs w:val="24"/>
-        </w:rPr>
-        <w:t>역할을</w:t>
-      </w:r>
-      <w:r>
-        <w:rPr>
-          <w:rFonts w:ascii="Times New Roman" w:hAnsi="Times New Roman" w:cs="Times New Roman" w:hint="eastAsia"/>
-          <w:sz w:val="24"/>
-          <w:szCs w:val="24"/>
-        </w:rPr>
-        <w:t xml:space="preserve"> </w:t>
-      </w:r>
-      <w:r>
-        <w:rPr>
-          <w:rFonts w:ascii="Times New Roman" w:hAnsi="Times New Roman" w:cs="Times New Roman" w:hint="eastAsia"/>
-          <w:sz w:val="24"/>
-          <w:szCs w:val="24"/>
-        </w:rPr>
-        <w:t>할</w:t>
-      </w:r>
-      <w:r>
-        <w:rPr>
-          <w:rFonts w:ascii="Times New Roman" w:hAnsi="Times New Roman" w:cs="Times New Roman" w:hint="eastAsia"/>
-          <w:sz w:val="24"/>
-          <w:szCs w:val="24"/>
-        </w:rPr>
-        <w:t xml:space="preserve"> </w:t>
-      </w:r>
-      <w:r>
-        <w:rPr>
-          <w:rFonts w:ascii="Times New Roman" w:hAnsi="Times New Roman" w:cs="Times New Roman" w:hint="eastAsia"/>
-          <w:sz w:val="24"/>
-          <w:szCs w:val="24"/>
-        </w:rPr>
-        <w:t>수</w:t>
-      </w:r>
-      <w:r>
-        <w:rPr>
-          <w:rFonts w:ascii="Times New Roman" w:hAnsi="Times New Roman" w:cs="Times New Roman" w:hint="eastAsia"/>
-          <w:sz w:val="24"/>
-          <w:szCs w:val="24"/>
-        </w:rPr>
-        <w:t xml:space="preserve"> </w:t>
-      </w:r>
-      <w:r>
-        <w:rPr>
-          <w:rFonts w:ascii="Times New Roman" w:hAnsi="Times New Roman" w:cs="Times New Roman" w:hint="eastAsia"/>
-          <w:sz w:val="24"/>
-          <w:szCs w:val="24"/>
-        </w:rPr>
-        <w:t>있음</w:t>
-      </w:r>
-      <w:r>
-        <w:rPr>
-          <w:rFonts w:ascii="Times New Roman" w:hAnsi="Times New Roman" w:cs="Times New Roman" w:hint="eastAsia"/>
-          <w:sz w:val="24"/>
-          <w:szCs w:val="24"/>
-        </w:rPr>
-        <w:t>.</w:t>
-      </w:r>
-      <w:r>
-        <w:rPr>
-          <w:rFonts w:ascii="Times New Roman" w:hAnsi="Times New Roman" w:cs="Times New Roman"/>
-          <w:sz w:val="24"/>
-          <w:szCs w:val="24"/>
-        </w:rPr>
-        <w:t xml:space="preserve"> </w:t>
-      </w:r>
-      <w:r>
-        <w:rPr>
-          <w:rFonts w:ascii="Times New Roman" w:hAnsi="Times New Roman" w:cs="Times New Roman" w:hint="eastAsia"/>
-          <w:sz w:val="24"/>
-          <w:szCs w:val="24"/>
-        </w:rPr>
-        <w:t>과학자들에게</w:t>
-      </w:r>
-      <w:r>
-        <w:rPr>
-          <w:rFonts w:ascii="Times New Roman" w:hAnsi="Times New Roman" w:cs="Times New Roman" w:hint="eastAsia"/>
-          <w:sz w:val="24"/>
-          <w:szCs w:val="24"/>
-        </w:rPr>
-        <w:t xml:space="preserve"> </w:t>
-      </w:r>
-      <w:r>
-        <w:rPr>
-          <w:rFonts w:ascii="Times New Roman" w:hAnsi="Times New Roman" w:cs="Times New Roman" w:hint="eastAsia"/>
-          <w:sz w:val="24"/>
-          <w:szCs w:val="24"/>
-        </w:rPr>
-        <w:t>영향을</w:t>
-      </w:r>
-      <w:r>
-        <w:rPr>
-          <w:rFonts w:ascii="Times New Roman" w:hAnsi="Times New Roman" w:cs="Times New Roman" w:hint="eastAsia"/>
-          <w:sz w:val="24"/>
-          <w:szCs w:val="24"/>
-        </w:rPr>
-        <w:t xml:space="preserve"> </w:t>
-      </w:r>
-      <w:r>
-        <w:rPr>
-          <w:rFonts w:ascii="Times New Roman" w:hAnsi="Times New Roman" w:cs="Times New Roman" w:hint="eastAsia"/>
-          <w:sz w:val="24"/>
-          <w:szCs w:val="24"/>
-        </w:rPr>
-        <w:t>미치는</w:t>
-      </w:r>
-      <w:r>
-        <w:rPr>
-          <w:rFonts w:ascii="Times New Roman" w:hAnsi="Times New Roman" w:cs="Times New Roman" w:hint="eastAsia"/>
-          <w:sz w:val="24"/>
-          <w:szCs w:val="24"/>
-        </w:rPr>
-        <w:t xml:space="preserve"> </w:t>
-      </w:r>
-      <w:r>
-        <w:rPr>
-          <w:rFonts w:ascii="Times New Roman" w:hAnsi="Times New Roman" w:cs="Times New Roman" w:hint="eastAsia"/>
-          <w:sz w:val="24"/>
-          <w:szCs w:val="24"/>
-        </w:rPr>
-        <w:t>다른</w:t>
-      </w:r>
-      <w:r>
-        <w:rPr>
-          <w:rFonts w:ascii="Times New Roman" w:hAnsi="Times New Roman" w:cs="Times New Roman" w:hint="eastAsia"/>
-          <w:sz w:val="24"/>
-          <w:szCs w:val="24"/>
-        </w:rPr>
-        <w:t xml:space="preserve"> </w:t>
-      </w:r>
-      <w:r>
-        <w:rPr>
-          <w:rFonts w:ascii="Times New Roman" w:hAnsi="Times New Roman" w:cs="Times New Roman" w:hint="eastAsia"/>
-          <w:sz w:val="24"/>
-          <w:szCs w:val="24"/>
-        </w:rPr>
-        <w:t>고려사항에서</w:t>
-      </w:r>
-      <w:r>
-        <w:rPr>
-          <w:rFonts w:ascii="Times New Roman" w:hAnsi="Times New Roman" w:cs="Times New Roman" w:hint="eastAsia"/>
-          <w:sz w:val="24"/>
-          <w:szCs w:val="24"/>
-        </w:rPr>
-        <w:t xml:space="preserve"> </w:t>
-      </w:r>
-      <w:r>
-        <w:rPr>
-          <w:rFonts w:ascii="Times New Roman" w:hAnsi="Times New Roman" w:cs="Times New Roman" w:hint="eastAsia"/>
-          <w:sz w:val="24"/>
-          <w:szCs w:val="24"/>
-        </w:rPr>
-        <w:t>인식적</w:t>
-      </w:r>
-      <w:r>
-        <w:rPr>
-          <w:rFonts w:ascii="Times New Roman" w:hAnsi="Times New Roman" w:cs="Times New Roman" w:hint="eastAsia"/>
-          <w:sz w:val="24"/>
-          <w:szCs w:val="24"/>
-        </w:rPr>
-        <w:t xml:space="preserve"> </w:t>
-      </w:r>
-      <w:r>
-        <w:rPr>
-          <w:rFonts w:ascii="Times New Roman" w:hAnsi="Times New Roman" w:cs="Times New Roman" w:hint="eastAsia"/>
-          <w:sz w:val="24"/>
-          <w:szCs w:val="24"/>
-        </w:rPr>
-        <w:t>가치를</w:t>
-      </w:r>
-      <w:r>
-        <w:rPr>
-          <w:rFonts w:ascii="Times New Roman" w:hAnsi="Times New Roman" w:cs="Times New Roman" w:hint="eastAsia"/>
-          <w:sz w:val="24"/>
-          <w:szCs w:val="24"/>
-        </w:rPr>
-        <w:t xml:space="preserve"> </w:t>
-      </w:r>
-      <w:r>
-        <w:rPr>
-          <w:rFonts w:ascii="Times New Roman" w:hAnsi="Times New Roman" w:cs="Times New Roman" w:hint="eastAsia"/>
-          <w:sz w:val="24"/>
-          <w:szCs w:val="24"/>
-        </w:rPr>
-        <w:t>기술하는</w:t>
-      </w:r>
-      <w:r>
-        <w:rPr>
-          <w:rFonts w:ascii="Times New Roman" w:hAnsi="Times New Roman" w:cs="Times New Roman" w:hint="eastAsia"/>
-          <w:sz w:val="24"/>
-          <w:szCs w:val="24"/>
-        </w:rPr>
-        <w:t xml:space="preserve"> </w:t>
-      </w:r>
-      <w:r>
-        <w:rPr>
-          <w:rFonts w:ascii="Times New Roman" w:hAnsi="Times New Roman" w:cs="Times New Roman" w:hint="eastAsia"/>
-          <w:sz w:val="24"/>
-          <w:szCs w:val="24"/>
-        </w:rPr>
-        <w:t>것이</w:t>
-      </w:r>
-      <w:r>
-        <w:rPr>
-          <w:rFonts w:ascii="Times New Roman" w:hAnsi="Times New Roman" w:cs="Times New Roman" w:hint="eastAsia"/>
-          <w:sz w:val="24"/>
-          <w:szCs w:val="24"/>
-        </w:rPr>
-        <w:t xml:space="preserve"> </w:t>
-      </w:r>
-      <w:r>
-        <w:rPr>
-          <w:rFonts w:ascii="Times New Roman" w:hAnsi="Times New Roman" w:cs="Times New Roman" w:hint="eastAsia"/>
-          <w:sz w:val="24"/>
-          <w:szCs w:val="24"/>
-        </w:rPr>
-        <w:t>어려울</w:t>
-      </w:r>
-      <w:r>
-        <w:rPr>
-          <w:rFonts w:ascii="Times New Roman" w:hAnsi="Times New Roman" w:cs="Times New Roman" w:hint="eastAsia"/>
-          <w:sz w:val="24"/>
-          <w:szCs w:val="24"/>
-        </w:rPr>
-        <w:t xml:space="preserve"> </w:t>
-      </w:r>
-      <w:r>
-        <w:rPr>
-          <w:rFonts w:ascii="Times New Roman" w:hAnsi="Times New Roman" w:cs="Times New Roman" w:hint="eastAsia"/>
-          <w:sz w:val="24"/>
-          <w:szCs w:val="24"/>
-        </w:rPr>
-        <w:t>수</w:t>
-      </w:r>
-      <w:r>
-        <w:rPr>
-          <w:rFonts w:ascii="Times New Roman" w:hAnsi="Times New Roman" w:cs="Times New Roman" w:hint="eastAsia"/>
-          <w:sz w:val="24"/>
-          <w:szCs w:val="24"/>
-        </w:rPr>
-        <w:t xml:space="preserve"> </w:t>
-      </w:r>
-      <w:r>
-        <w:rPr>
-          <w:rFonts w:ascii="Times New Roman" w:hAnsi="Times New Roman" w:cs="Times New Roman" w:hint="eastAsia"/>
-          <w:sz w:val="24"/>
-          <w:szCs w:val="24"/>
-        </w:rPr>
-        <w:t>있음</w:t>
-      </w:r>
-      <w:r>
-        <w:rPr>
-          <w:rFonts w:ascii="Times New Roman" w:hAnsi="Times New Roman" w:cs="Times New Roman" w:hint="eastAsia"/>
-          <w:sz w:val="24"/>
-          <w:szCs w:val="24"/>
-        </w:rPr>
-        <w:t>.</w:t>
-      </w:r>
-      <w:r>
-        <w:rPr>
-          <w:rFonts w:ascii="Times New Roman" w:hAnsi="Times New Roman" w:cs="Times New Roman"/>
-          <w:sz w:val="24"/>
-          <w:szCs w:val="24"/>
-        </w:rPr>
-        <w:t xml:space="preserve"> </w:t>
-      </w:r>
-      <w:r>
-        <w:rPr>
-          <w:rFonts w:ascii="Times New Roman" w:hAnsi="Times New Roman" w:cs="Times New Roman" w:hint="eastAsia"/>
-          <w:sz w:val="24"/>
-          <w:szCs w:val="24"/>
-        </w:rPr>
-        <w:t>시간</w:t>
-      </w:r>
-      <w:r>
-        <w:rPr>
-          <w:rFonts w:ascii="Times New Roman" w:hAnsi="Times New Roman" w:cs="Times New Roman" w:hint="eastAsia"/>
-          <w:sz w:val="24"/>
-          <w:szCs w:val="24"/>
-        </w:rPr>
-        <w:t>,</w:t>
-      </w:r>
-      <w:r>
-        <w:rPr>
-          <w:rFonts w:ascii="Times New Roman" w:hAnsi="Times New Roman" w:cs="Times New Roman"/>
-          <w:sz w:val="24"/>
-          <w:szCs w:val="24"/>
-        </w:rPr>
-        <w:t xml:space="preserve"> </w:t>
-      </w:r>
-      <w:r>
-        <w:rPr>
-          <w:rFonts w:ascii="Times New Roman" w:hAnsi="Times New Roman" w:cs="Times New Roman" w:hint="eastAsia"/>
-          <w:sz w:val="24"/>
-          <w:szCs w:val="24"/>
-        </w:rPr>
-        <w:t>자원의</w:t>
-      </w:r>
-      <w:r>
-        <w:rPr>
-          <w:rFonts w:ascii="Times New Roman" w:hAnsi="Times New Roman" w:cs="Times New Roman" w:hint="eastAsia"/>
-          <w:sz w:val="24"/>
-          <w:szCs w:val="24"/>
-        </w:rPr>
-        <w:t xml:space="preserve"> </w:t>
-      </w:r>
-      <w:r>
-        <w:rPr>
-          <w:rFonts w:ascii="Times New Roman" w:hAnsi="Times New Roman" w:cs="Times New Roman" w:hint="eastAsia"/>
-          <w:sz w:val="24"/>
-          <w:szCs w:val="24"/>
-        </w:rPr>
-        <w:t>제한</w:t>
-      </w:r>
-      <w:r>
-        <w:rPr>
-          <w:rFonts w:ascii="Times New Roman" w:hAnsi="Times New Roman" w:cs="Times New Roman" w:hint="eastAsia"/>
-          <w:sz w:val="24"/>
-          <w:szCs w:val="24"/>
-        </w:rPr>
-        <w:t xml:space="preserve"> </w:t>
-      </w:r>
-      <w:r>
-        <w:rPr>
-          <w:rFonts w:ascii="Times New Roman" w:hAnsi="Times New Roman" w:cs="Times New Roman" w:hint="eastAsia"/>
-          <w:sz w:val="24"/>
-          <w:szCs w:val="24"/>
-        </w:rPr>
-        <w:t>등의</w:t>
-      </w:r>
-      <w:r>
-        <w:rPr>
-          <w:rFonts w:ascii="Times New Roman" w:hAnsi="Times New Roman" w:cs="Times New Roman" w:hint="eastAsia"/>
-          <w:sz w:val="24"/>
-          <w:szCs w:val="24"/>
-        </w:rPr>
-        <w:t xml:space="preserve"> </w:t>
-      </w:r>
-      <w:r>
-        <w:rPr>
-          <w:rFonts w:ascii="Times New Roman" w:hAnsi="Times New Roman" w:cs="Times New Roman" w:hint="eastAsia"/>
-          <w:sz w:val="24"/>
-          <w:szCs w:val="24"/>
-        </w:rPr>
-        <w:t>실용적인</w:t>
-      </w:r>
-      <w:r>
-        <w:rPr>
-          <w:rFonts w:ascii="Times New Roman" w:hAnsi="Times New Roman" w:cs="Times New Roman" w:hint="eastAsia"/>
-          <w:sz w:val="24"/>
-          <w:szCs w:val="24"/>
-        </w:rPr>
-        <w:t xml:space="preserve"> </w:t>
-      </w:r>
-      <w:r>
-        <w:rPr>
-          <w:rFonts w:ascii="Times New Roman" w:hAnsi="Times New Roman" w:cs="Times New Roman" w:hint="eastAsia"/>
-          <w:sz w:val="24"/>
-          <w:szCs w:val="24"/>
-        </w:rPr>
-        <w:t>요소와</w:t>
-      </w:r>
-      <w:r>
-        <w:rPr>
-          <w:rFonts w:ascii="Times New Roman" w:hAnsi="Times New Roman" w:cs="Times New Roman" w:hint="eastAsia"/>
-          <w:sz w:val="24"/>
-          <w:szCs w:val="24"/>
-        </w:rPr>
-        <w:t xml:space="preserve"> </w:t>
-      </w:r>
-      <w:r>
-        <w:rPr>
-          <w:rFonts w:ascii="Times New Roman" w:hAnsi="Times New Roman" w:cs="Times New Roman" w:hint="eastAsia"/>
-          <w:sz w:val="24"/>
-          <w:szCs w:val="24"/>
-        </w:rPr>
-        <w:t>다양한</w:t>
-      </w:r>
-      <w:r>
-        <w:rPr>
-          <w:rFonts w:ascii="Times New Roman" w:hAnsi="Times New Roman" w:cs="Times New Roman" w:hint="eastAsia"/>
-          <w:sz w:val="24"/>
-          <w:szCs w:val="24"/>
-        </w:rPr>
-        <w:t xml:space="preserve"> </w:t>
-      </w:r>
-      <w:r>
-        <w:rPr>
-          <w:rFonts w:ascii="Times New Roman" w:hAnsi="Times New Roman" w:cs="Times New Roman" w:hint="eastAsia"/>
-          <w:sz w:val="24"/>
-          <w:szCs w:val="24"/>
-        </w:rPr>
-        <w:t>정치적</w:t>
-      </w:r>
-      <w:r>
-        <w:rPr>
-          <w:rFonts w:ascii="Times New Roman" w:hAnsi="Times New Roman" w:cs="Times New Roman" w:hint="eastAsia"/>
-          <w:sz w:val="24"/>
-          <w:szCs w:val="24"/>
-        </w:rPr>
-        <w:t>,</w:t>
-      </w:r>
-      <w:r>
-        <w:rPr>
-          <w:rFonts w:ascii="Times New Roman" w:hAnsi="Times New Roman" w:cs="Times New Roman"/>
-          <w:sz w:val="24"/>
-          <w:szCs w:val="24"/>
-        </w:rPr>
-        <w:t xml:space="preserve"> </w:t>
-      </w:r>
-      <w:r>
-        <w:rPr>
-          <w:rFonts w:ascii="Times New Roman" w:hAnsi="Times New Roman" w:cs="Times New Roman" w:hint="eastAsia"/>
-          <w:sz w:val="24"/>
-          <w:szCs w:val="24"/>
-        </w:rPr>
-        <w:t>윤리적</w:t>
-      </w:r>
-      <w:r>
-        <w:rPr>
-          <w:rFonts w:ascii="Times New Roman" w:hAnsi="Times New Roman" w:cs="Times New Roman" w:hint="eastAsia"/>
-          <w:sz w:val="24"/>
-          <w:szCs w:val="24"/>
-        </w:rPr>
-        <w:t>,</w:t>
-      </w:r>
-      <w:r>
-        <w:rPr>
-          <w:rFonts w:ascii="Times New Roman" w:hAnsi="Times New Roman" w:cs="Times New Roman"/>
-          <w:sz w:val="24"/>
-          <w:szCs w:val="24"/>
-        </w:rPr>
-        <w:t xml:space="preserve"> </w:t>
-      </w:r>
-      <w:r>
-        <w:rPr>
-          <w:rFonts w:ascii="Times New Roman" w:hAnsi="Times New Roman" w:cs="Times New Roman" w:hint="eastAsia"/>
-          <w:sz w:val="24"/>
-          <w:szCs w:val="24"/>
-        </w:rPr>
-        <w:t>사회적</w:t>
-      </w:r>
-      <w:r>
-        <w:rPr>
-          <w:rFonts w:ascii="Times New Roman" w:hAnsi="Times New Roman" w:cs="Times New Roman" w:hint="eastAsia"/>
-          <w:sz w:val="24"/>
-          <w:szCs w:val="24"/>
-        </w:rPr>
-        <w:t>,</w:t>
-      </w:r>
-      <w:r>
-        <w:rPr>
-          <w:rFonts w:ascii="Times New Roman" w:hAnsi="Times New Roman" w:cs="Times New Roman"/>
-          <w:sz w:val="24"/>
-          <w:szCs w:val="24"/>
-        </w:rPr>
-        <w:t xml:space="preserve"> </w:t>
-      </w:r>
-      <w:r>
-        <w:rPr>
-          <w:rFonts w:ascii="Times New Roman" w:hAnsi="Times New Roman" w:cs="Times New Roman" w:hint="eastAsia"/>
-          <w:sz w:val="24"/>
-          <w:szCs w:val="24"/>
-        </w:rPr>
-        <w:t>고려사항을</w:t>
-      </w:r>
-      <w:r>
-        <w:rPr>
-          <w:rFonts w:ascii="Times New Roman" w:hAnsi="Times New Roman" w:cs="Times New Roman" w:hint="eastAsia"/>
-          <w:sz w:val="24"/>
-          <w:szCs w:val="24"/>
-        </w:rPr>
-        <w:t xml:space="preserve"> </w:t>
-      </w:r>
-      <w:r>
-        <w:rPr>
-          <w:rFonts w:ascii="Times New Roman" w:hAnsi="Times New Roman" w:cs="Times New Roman" w:hint="eastAsia"/>
-          <w:sz w:val="24"/>
-          <w:szCs w:val="24"/>
-        </w:rPr>
-        <w:t>고려해야</w:t>
-      </w:r>
-      <w:r>
-        <w:rPr>
-          <w:rFonts w:ascii="Times New Roman" w:hAnsi="Times New Roman" w:cs="Times New Roman" w:hint="eastAsia"/>
-          <w:sz w:val="24"/>
-          <w:szCs w:val="24"/>
-        </w:rPr>
-        <w:t xml:space="preserve"> </w:t>
-      </w:r>
-      <w:r>
-        <w:rPr>
-          <w:rFonts w:ascii="Times New Roman" w:hAnsi="Times New Roman" w:cs="Times New Roman" w:hint="eastAsia"/>
-          <w:sz w:val="24"/>
-          <w:szCs w:val="24"/>
-        </w:rPr>
-        <w:t>함</w:t>
-      </w:r>
-      <w:r>
-        <w:rPr>
-          <w:rFonts w:ascii="Times New Roman" w:hAnsi="Times New Roman" w:cs="Times New Roman" w:hint="eastAsia"/>
-          <w:sz w:val="24"/>
-          <w:szCs w:val="24"/>
-        </w:rPr>
-        <w:t>.</w:t>
-      </w:r>
-      <w:r>
-        <w:rPr>
-          <w:rFonts w:ascii="Times New Roman" w:hAnsi="Times New Roman" w:cs="Times New Roman"/>
-          <w:sz w:val="24"/>
-          <w:szCs w:val="24"/>
-        </w:rPr>
-        <w:t xml:space="preserve"> </w:t>
-      </w:r>
-      <w:r>
-        <w:rPr>
-          <w:rFonts w:ascii="Times New Roman" w:hAnsi="Times New Roman" w:cs="Times New Roman" w:hint="eastAsia"/>
-          <w:sz w:val="24"/>
-          <w:szCs w:val="24"/>
-        </w:rPr>
-        <w:t>비인식적</w:t>
-      </w:r>
-      <w:r>
-        <w:rPr>
-          <w:rFonts w:ascii="Times New Roman" w:hAnsi="Times New Roman" w:cs="Times New Roman" w:hint="eastAsia"/>
-          <w:sz w:val="24"/>
-          <w:szCs w:val="24"/>
-        </w:rPr>
-        <w:t xml:space="preserve"> </w:t>
-      </w:r>
-      <w:r>
-        <w:rPr>
-          <w:rFonts w:ascii="Times New Roman" w:hAnsi="Times New Roman" w:cs="Times New Roman" w:hint="eastAsia"/>
-          <w:sz w:val="24"/>
-          <w:szCs w:val="24"/>
-        </w:rPr>
-        <w:t>요소</w:t>
-      </w:r>
-      <w:r>
-        <w:rPr>
-          <w:rFonts w:ascii="Times New Roman" w:hAnsi="Times New Roman" w:cs="Times New Roman" w:hint="eastAsia"/>
-          <w:sz w:val="24"/>
-          <w:szCs w:val="24"/>
-        </w:rPr>
-        <w:t>.</w:t>
-      </w:r>
-      <w:r>
-        <w:rPr>
-          <w:rFonts w:ascii="Times New Roman" w:hAnsi="Times New Roman" w:cs="Times New Roman"/>
-          <w:sz w:val="24"/>
-          <w:szCs w:val="24"/>
-        </w:rPr>
-        <w:t xml:space="preserve"> </w:t>
-      </w:r>
-    </w:p>
-    <w:p>
-      <w:pPr>
-        <w:rPr>
-          <w:rFonts w:ascii="Times New Roman" w:hAnsi="Times New Roman" w:cs="Times New Roman" w:hint="eastAsia"/>
-          <w:sz w:val="24"/>
-          <w:szCs w:val="24"/>
-        </w:rPr>
-      </w:pPr>
-      <w:r>
-        <w:rPr>
-          <w:rFonts w:ascii="Times New Roman" w:hAnsi="Times New Roman" w:cs="Times New Roman" w:hint="eastAsia"/>
-          <w:sz w:val="24"/>
-          <w:szCs w:val="24"/>
-        </w:rPr>
-        <w:t>인식적</w:t>
-      </w:r>
-      <w:r>
-        <w:rPr>
-          <w:rFonts w:ascii="Times New Roman" w:hAnsi="Times New Roman" w:cs="Times New Roman" w:hint="eastAsia"/>
-          <w:sz w:val="24"/>
-          <w:szCs w:val="24"/>
-        </w:rPr>
-        <w:t xml:space="preserve"> </w:t>
-      </w:r>
-      <w:r>
-        <w:rPr>
-          <w:rFonts w:ascii="Times New Roman" w:hAnsi="Times New Roman" w:cs="Times New Roman" w:hint="eastAsia"/>
-          <w:sz w:val="24"/>
-          <w:szCs w:val="24"/>
-        </w:rPr>
-        <w:t>가치는</w:t>
-      </w:r>
-      <w:r>
-        <w:rPr>
-          <w:rFonts w:ascii="Times New Roman" w:hAnsi="Times New Roman" w:cs="Times New Roman" w:hint="eastAsia"/>
-          <w:sz w:val="24"/>
-          <w:szCs w:val="24"/>
-        </w:rPr>
-        <w:t xml:space="preserve"> </w:t>
-      </w:r>
-      <w:r>
-        <w:rPr>
-          <w:rFonts w:ascii="Times New Roman" w:hAnsi="Times New Roman" w:cs="Times New Roman" w:hint="eastAsia"/>
-          <w:sz w:val="24"/>
-          <w:szCs w:val="24"/>
-        </w:rPr>
-        <w:t>과학적으로</w:t>
-      </w:r>
-      <w:r>
-        <w:rPr>
-          <w:rFonts w:ascii="Times New Roman" w:hAnsi="Times New Roman" w:cs="Times New Roman" w:hint="eastAsia"/>
-          <w:sz w:val="24"/>
-          <w:szCs w:val="24"/>
-        </w:rPr>
-        <w:t xml:space="preserve"> </w:t>
-      </w:r>
-      <w:r>
-        <w:rPr>
-          <w:rFonts w:ascii="Times New Roman" w:hAnsi="Times New Roman" w:cs="Times New Roman" w:hint="eastAsia"/>
-          <w:sz w:val="24"/>
-          <w:szCs w:val="24"/>
-        </w:rPr>
-        <w:t>얼마나</w:t>
-      </w:r>
-      <w:r>
-        <w:rPr>
-          <w:rFonts w:ascii="Times New Roman" w:hAnsi="Times New Roman" w:cs="Times New Roman" w:hint="eastAsia"/>
-          <w:sz w:val="24"/>
-          <w:szCs w:val="24"/>
-        </w:rPr>
-        <w:t xml:space="preserve"> </w:t>
-      </w:r>
-      <w:r>
-        <w:rPr>
-          <w:rFonts w:ascii="Times New Roman" w:hAnsi="Times New Roman" w:cs="Times New Roman" w:hint="eastAsia"/>
-          <w:sz w:val="24"/>
-          <w:szCs w:val="24"/>
-        </w:rPr>
-        <w:t>유용한지에</w:t>
-      </w:r>
-      <w:r>
-        <w:rPr>
-          <w:rFonts w:ascii="Times New Roman" w:hAnsi="Times New Roman" w:cs="Times New Roman" w:hint="eastAsia"/>
-          <w:sz w:val="24"/>
-          <w:szCs w:val="24"/>
-        </w:rPr>
-        <w:t xml:space="preserve"> </w:t>
-      </w:r>
-      <w:r>
-        <w:rPr>
-          <w:rFonts w:ascii="Times New Roman" w:hAnsi="Times New Roman" w:cs="Times New Roman" w:hint="eastAsia"/>
-          <w:sz w:val="24"/>
-          <w:szCs w:val="24"/>
-        </w:rPr>
-        <w:t>대한</w:t>
-      </w:r>
-      <w:r>
-        <w:rPr>
-          <w:rFonts w:ascii="Times New Roman" w:hAnsi="Times New Roman" w:cs="Times New Roman" w:hint="eastAsia"/>
-          <w:sz w:val="24"/>
-          <w:szCs w:val="24"/>
-        </w:rPr>
-        <w:t xml:space="preserve"> </w:t>
-      </w:r>
-      <w:r>
-        <w:rPr>
-          <w:rFonts w:ascii="Times New Roman" w:hAnsi="Times New Roman" w:cs="Times New Roman" w:hint="eastAsia"/>
-          <w:sz w:val="24"/>
-          <w:szCs w:val="24"/>
-        </w:rPr>
-        <w:t>이야기이고</w:t>
-      </w:r>
-      <w:r>
-        <w:rPr>
-          <w:rFonts w:ascii="Times New Roman" w:hAnsi="Times New Roman" w:cs="Times New Roman" w:hint="eastAsia"/>
-          <w:sz w:val="24"/>
-          <w:szCs w:val="24"/>
-        </w:rPr>
-        <w:t xml:space="preserve"> </w:t>
-      </w:r>
-      <w:r>
-        <w:rPr>
-          <w:rFonts w:ascii="Times New Roman" w:hAnsi="Times New Roman" w:cs="Times New Roman" w:hint="eastAsia"/>
-          <w:sz w:val="24"/>
-          <w:szCs w:val="24"/>
-        </w:rPr>
-        <w:t>비인식적</w:t>
-      </w:r>
-      <w:r>
-        <w:rPr>
-          <w:rFonts w:ascii="Times New Roman" w:hAnsi="Times New Roman" w:cs="Times New Roman" w:hint="eastAsia"/>
-          <w:sz w:val="24"/>
-          <w:szCs w:val="24"/>
-        </w:rPr>
-        <w:t xml:space="preserve"> </w:t>
-      </w:r>
-      <w:r>
-        <w:rPr>
-          <w:rFonts w:ascii="Times New Roman" w:hAnsi="Times New Roman" w:cs="Times New Roman" w:hint="eastAsia"/>
-          <w:sz w:val="24"/>
-          <w:szCs w:val="24"/>
-        </w:rPr>
-        <w:t>가치는</w:t>
-      </w:r>
-      <w:r>
-        <w:rPr>
-          <w:rFonts w:ascii="Times New Roman" w:hAnsi="Times New Roman" w:cs="Times New Roman" w:hint="eastAsia"/>
-          <w:sz w:val="24"/>
-          <w:szCs w:val="24"/>
-        </w:rPr>
-        <w:t xml:space="preserve"> </w:t>
-      </w:r>
-      <w:r>
-        <w:rPr>
-          <w:rFonts w:ascii="Times New Roman" w:hAnsi="Times New Roman" w:cs="Times New Roman" w:hint="eastAsia"/>
-          <w:sz w:val="24"/>
-          <w:szCs w:val="24"/>
-        </w:rPr>
-        <w:t>다른</w:t>
-      </w:r>
-      <w:r>
-        <w:rPr>
-          <w:rFonts w:ascii="Times New Roman" w:hAnsi="Times New Roman" w:cs="Times New Roman" w:hint="eastAsia"/>
-          <w:sz w:val="24"/>
-          <w:szCs w:val="24"/>
-        </w:rPr>
-        <w:t xml:space="preserve"> </w:t>
-      </w:r>
-      <w:r>
-        <w:rPr>
-          <w:rFonts w:ascii="Times New Roman" w:hAnsi="Times New Roman" w:cs="Times New Roman" w:hint="eastAsia"/>
-          <w:sz w:val="24"/>
-          <w:szCs w:val="24"/>
-        </w:rPr>
-        <w:t>것의</w:t>
-      </w:r>
-      <w:r>
-        <w:rPr>
-          <w:rFonts w:ascii="Times New Roman" w:hAnsi="Times New Roman" w:cs="Times New Roman" w:hint="eastAsia"/>
-          <w:sz w:val="24"/>
-          <w:szCs w:val="24"/>
-        </w:rPr>
-        <w:t xml:space="preserve"> </w:t>
-      </w:r>
-      <w:r>
-        <w:rPr>
-          <w:rFonts w:ascii="Times New Roman" w:hAnsi="Times New Roman" w:cs="Times New Roman" w:hint="eastAsia"/>
-          <w:sz w:val="24"/>
-          <w:szCs w:val="24"/>
-        </w:rPr>
-        <w:t>지표임</w:t>
-      </w:r>
-      <w:r>
-        <w:rPr>
-          <w:rFonts w:ascii="Times New Roman" w:hAnsi="Times New Roman" w:cs="Times New Roman" w:hint="eastAsia"/>
-          <w:sz w:val="24"/>
-          <w:szCs w:val="24"/>
-        </w:rPr>
-        <w:t>.</w:t>
-      </w:r>
-      <w:r>
-        <w:rPr>
-          <w:rFonts w:ascii="Times New Roman" w:hAnsi="Times New Roman" w:cs="Times New Roman"/>
-          <w:sz w:val="24"/>
-          <w:szCs w:val="24"/>
-        </w:rPr>
-        <w:t xml:space="preserve"> </w:t>
-      </w:r>
-    </w:p>
-    <w:p>
-      <w:pPr>
-        <w:rPr>
-          <w:rFonts w:ascii="Times New Roman" w:hAnsi="Times New Roman" w:cs="Times New Roman"/>
-          <w:sz w:val="24"/>
-          <w:szCs w:val="24"/>
-        </w:rPr>
-      </w:pPr>
-    </w:p>
-    <w:p>
-      <w:pPr>
-        <w:rPr>
-          <w:rFonts w:ascii="Times New Roman" w:hAnsi="Times New Roman" w:cs="Times New Roman" w:hint="eastAsia"/>
+    </w:p>
+    <w:p>
+      <w:pPr>
+        <w:rPr>
+          <w:rFonts w:ascii="Times New Roman" w:hAnsi="Times New Roman" w:cs="Times New Roman"/>
+          <w:sz w:val="24"/>
+          <w:szCs w:val="24"/>
+        </w:rPr>
+      </w:pPr>
+    </w:p>
+    <w:p>
+      <w:pPr>
+        <w:rPr>
+          <w:rFonts w:ascii="Times New Roman" w:hAnsi="Times New Roman" w:cs="Times New Roman"/>
           <w:sz w:val="24"/>
           <w:szCs w:val="24"/>
         </w:rPr>
@@ -2009,17 +1365,135 @@
           <w:sz w:val="24"/>
           <w:szCs w:val="24"/>
         </w:rPr>
-        <w:t xml:space="preserve"> </w:t>
-      </w:r>
-    </w:p>
-    <w:p>
-      <w:pPr>
-        <w:rPr>
-          <w:rFonts w:ascii="Times New Roman" w:hAnsi="Times New Roman" w:cs="Times New Roman"/>
-          <w:sz w:val="24"/>
-          <w:szCs w:val="24"/>
-        </w:rPr>
-      </w:pPr>
+        <w:t xml:space="preserve">, transparency </w:t>
+      </w:r>
+      <w:r>
+        <w:rPr>
+          <w:rFonts w:ascii="Times New Roman" w:hAnsi="Times New Roman" w:cs="Times New Roman"/>
+          <w:sz w:val="24"/>
+          <w:szCs w:val="24"/>
+        </w:rPr>
+        <w:t xml:space="preserve"> </w:t>
+      </w:r>
+    </w:p>
+    <w:p>
+      <w:pPr>
+        <w:rPr>
+          <w:rFonts w:ascii="Times New Roman" w:hAnsi="Times New Roman" w:cs="Times New Roman"/>
+          <w:sz w:val="24"/>
+          <w:szCs w:val="24"/>
+        </w:rPr>
+      </w:pPr>
+      <w:r>
+        <w:rPr>
+          <w:rFonts w:ascii="Times New Roman" w:hAnsi="Times New Roman" w:cs="Times New Roman"/>
+          <w:sz w:val="24"/>
+          <w:szCs w:val="24"/>
+        </w:rPr>
+        <w:t xml:space="preserve">AI </w:t>
+      </w:r>
+      <w:r>
+        <w:rPr>
+          <w:rFonts w:ascii="Times New Roman" w:hAnsi="Times New Roman" w:cs="Times New Roman"/>
+          <w:sz w:val="24"/>
+          <w:szCs w:val="24"/>
+        </w:rPr>
+        <w:t xml:space="preserve">is often called as ‘black box’, the abstract </w:t>
+      </w:r>
+      <w:bookmarkStart w:id="0" w:name="_GoBack"/>
+      <w:bookmarkEnd w:id="0"/>
+      <w:r>
+        <w:rPr>
+          <w:rFonts w:ascii="Times New Roman" w:hAnsi="Times New Roman" w:cs="Times New Roman"/>
+          <w:sz w:val="24"/>
+          <w:szCs w:val="24"/>
+        </w:rPr>
+        <w:t xml:space="preserve">concept in which input and output occur although the internal structure is unknown. AI is lack of </w:t>
+      </w:r>
+      <w:proofErr w:type="spellStart"/>
+      <w:r>
+        <w:rPr>
+          <w:rFonts w:ascii="Times New Roman" w:hAnsi="Times New Roman" w:cs="Times New Roman"/>
+          <w:sz w:val="24"/>
+          <w:szCs w:val="24"/>
+        </w:rPr>
+        <w:t>explainability</w:t>
+      </w:r>
+      <w:proofErr w:type="spellEnd"/>
+      <w:r>
+        <w:rPr>
+          <w:rFonts w:ascii="Times New Roman" w:hAnsi="Times New Roman" w:cs="Times New Roman"/>
+          <w:sz w:val="24"/>
+          <w:szCs w:val="24"/>
+        </w:rPr>
+        <w:t xml:space="preserve">. Multiple iterations of train </w:t>
+      </w:r>
+      <w:r>
+        <w:rPr>
+          <w:rFonts w:ascii="Times New Roman" w:hAnsi="Times New Roman" w:cs="Times New Roman"/>
+          <w:sz w:val="24"/>
+          <w:szCs w:val="24"/>
+        </w:rPr>
+        <w:t>help</w:t>
+      </w:r>
+      <w:r>
+        <w:rPr>
+          <w:rFonts w:ascii="Times New Roman" w:hAnsi="Times New Roman" w:cs="Times New Roman"/>
+          <w:sz w:val="24"/>
+          <w:szCs w:val="24"/>
+        </w:rPr>
+        <w:t xml:space="preserve"> optimization, but does not explain its result.</w:t>
+      </w:r>
+      <w:r>
+        <w:rPr>
+          <w:rFonts w:ascii="Times New Roman" w:hAnsi="Times New Roman" w:cs="Times New Roman"/>
+          <w:sz w:val="24"/>
+          <w:szCs w:val="24"/>
+        </w:rPr>
+        <w:t xml:space="preserve"> </w:t>
+      </w:r>
+    </w:p>
+    <w:p>
+      <w:pPr>
+        <w:rPr>
+          <w:rFonts w:ascii="Times New Roman" w:hAnsi="Times New Roman" w:cs="Times New Roman"/>
+          <w:sz w:val="24"/>
+          <w:szCs w:val="24"/>
+        </w:rPr>
+      </w:pPr>
+      <w:r>
+        <w:rPr>
+          <w:rFonts w:ascii="Times New Roman" w:hAnsi="Times New Roman" w:cs="Times New Roman"/>
+          <w:sz w:val="24"/>
+          <w:szCs w:val="24"/>
+        </w:rPr>
+        <w:t xml:space="preserve">In case of simple classifier AI, if the samples pass the classifier, the probability of the categories are calculated to determine which categories has higher probability. The confident of the result is calculated from the probability, which </w:t>
+      </w:r>
+      <w:r>
+        <w:rPr>
+          <w:rFonts w:ascii="Times New Roman" w:hAnsi="Times New Roman" w:cs="Times New Roman"/>
+          <w:sz w:val="24"/>
+          <w:szCs w:val="24"/>
+        </w:rPr>
+        <w:t xml:space="preserve">makes the result uncertain. Decision tree model, on the contrary to machine learning, is logic-based model to explain the result. </w:t>
+      </w:r>
+    </w:p>
+    <w:p>
+      <w:pPr>
+        <w:rPr>
+          <w:rFonts w:ascii="Times New Roman" w:hAnsi="Times New Roman" w:cs="Times New Roman"/>
+          <w:sz w:val="24"/>
+          <w:szCs w:val="24"/>
+        </w:rPr>
+      </w:pPr>
+      <w:r>
+        <w:rPr>
+          <w:rFonts w:ascii="Times New Roman" w:hAnsi="Times New Roman" w:cs="Times New Roman"/>
+          <w:sz w:val="24"/>
+          <w:szCs w:val="24"/>
+        </w:rPr>
+        <w:t xml:space="preserve">all logical relevance to the proposed hypothesis since they can contribute neither to its support nor to its disconfirmation. No strict epistemic standard for how much evidence is enough to </w:t>
+      </w:r>
       <w:r>
         <w:rPr>
           <w:rFonts w:ascii="Times New Roman" w:hAnsi="Times New Roman" w:cs="Times New Roman"/>
@@ -2027,99 +1501,7 @@
           <w:szCs w:val="24"/>
         </w:rPr>
         <w:lastRenderedPageBreak/>
-        <w:t xml:space="preserve">AI </w:t>
-      </w:r>
-      <w:r>
-        <w:rPr>
-          <w:rFonts w:ascii="Times New Roman" w:hAnsi="Times New Roman" w:cs="Times New Roman"/>
-          <w:sz w:val="24"/>
-          <w:szCs w:val="24"/>
-        </w:rPr>
-        <w:t xml:space="preserve">is often called as ‘black box’, the abstract concept in which input and output occur although the internal structure is unknown. AI is lack of </w:t>
-      </w:r>
-      <w:proofErr w:type="spellStart"/>
-      <w:r>
-        <w:rPr>
-          <w:rFonts w:ascii="Times New Roman" w:hAnsi="Times New Roman" w:cs="Times New Roman"/>
-          <w:sz w:val="24"/>
-          <w:szCs w:val="24"/>
-        </w:rPr>
-        <w:t>explainability</w:t>
-      </w:r>
-      <w:proofErr w:type="spellEnd"/>
-      <w:r>
-        <w:rPr>
-          <w:rFonts w:ascii="Times New Roman" w:hAnsi="Times New Roman" w:cs="Times New Roman"/>
-          <w:sz w:val="24"/>
-          <w:szCs w:val="24"/>
-        </w:rPr>
-        <w:t xml:space="preserve">. Multiple iterations of train </w:t>
-      </w:r>
-      <w:r>
-        <w:rPr>
-          <w:rFonts w:ascii="Times New Roman" w:hAnsi="Times New Roman" w:cs="Times New Roman"/>
-          <w:sz w:val="24"/>
-          <w:szCs w:val="24"/>
-        </w:rPr>
-        <w:t>help</w:t>
-      </w:r>
-      <w:r>
-        <w:rPr>
-          <w:rFonts w:ascii="Times New Roman" w:hAnsi="Times New Roman" w:cs="Times New Roman"/>
-          <w:sz w:val="24"/>
-          <w:szCs w:val="24"/>
-        </w:rPr>
-        <w:t xml:space="preserve"> optimization, but does not explain its result.</w:t>
-      </w:r>
-      <w:r>
-        <w:rPr>
-          <w:rFonts w:ascii="Times New Roman" w:hAnsi="Times New Roman" w:cs="Times New Roman"/>
-          <w:sz w:val="24"/>
-          <w:szCs w:val="24"/>
-        </w:rPr>
-        <w:t xml:space="preserve"> </w:t>
-      </w:r>
-    </w:p>
-    <w:p>
-      <w:pPr>
-        <w:rPr>
-          <w:rFonts w:ascii="Times New Roman" w:hAnsi="Times New Roman" w:cs="Times New Roman"/>
-          <w:sz w:val="24"/>
-          <w:szCs w:val="24"/>
-        </w:rPr>
-      </w:pPr>
-      <w:r>
-        <w:rPr>
-          <w:rFonts w:ascii="Times New Roman" w:hAnsi="Times New Roman" w:cs="Times New Roman"/>
-          <w:sz w:val="24"/>
-          <w:szCs w:val="24"/>
-        </w:rPr>
-        <w:t xml:space="preserve">In case of simple classifier AI, if the samples pass the classifier, the probability of the categories are calculated to determine which categories has higher probability. The confident of the result is calculated from the probability, which </w:t>
-      </w:r>
-      <w:r>
-        <w:rPr>
-          <w:rFonts w:ascii="Times New Roman" w:hAnsi="Times New Roman" w:cs="Times New Roman"/>
-          <w:sz w:val="24"/>
-          <w:szCs w:val="24"/>
-        </w:rPr>
-        <w:t xml:space="preserve">makes the result uncertain. Decision tree model, on the contrary to machine learning, is logic-based model to explain the result. </w:t>
-      </w:r>
-    </w:p>
-    <w:p>
-      <w:pPr>
-        <w:rPr>
-          <w:rFonts w:ascii="Times New Roman" w:hAnsi="Times New Roman" w:cs="Times New Roman"/>
-          <w:sz w:val="24"/>
-          <w:szCs w:val="24"/>
-        </w:rPr>
-      </w:pPr>
-      <w:r>
-        <w:rPr>
-          <w:rFonts w:ascii="Times New Roman" w:hAnsi="Times New Roman" w:cs="Times New Roman"/>
-          <w:sz w:val="24"/>
-          <w:szCs w:val="24"/>
-        </w:rPr>
-        <w:t xml:space="preserve">all logical relevance to the proposed hypothesis since they can contribute neither to its support nor to its disconfirmation. No strict epistemic standard for how much evidence is enough to accept a theory, and the decision depends on the risks involved. </w:t>
+        <w:t xml:space="preserve">accept a theory, and the decision depends on the risks involved. </w:t>
       </w:r>
     </w:p>
     <w:p>
@@ -2285,7 +1667,7 @@
       <w:pPr>
         <w:pStyle w:val="ListParagraph"/>
         <w:numPr>
-          <w:ilvl w:val="0"/>
+          <w:ilvl w:val="1"/>
           <w:numId w:val="2"/>
         </w:numPr>
         <w:ind w:leftChars="0"/>
@@ -2301,509 +1683,73 @@
           <w:sz w:val="24"/>
           <w:szCs w:val="24"/>
         </w:rPr>
-        <w:t>Operational risk of AI warfare</w:t>
-      </w:r>
-    </w:p>
-    <w:p>
-      <w:pPr>
-        <w:rPr>
-          <w:rFonts w:ascii="Times New Roman" w:hAnsi="Times New Roman" w:cs="Times New Roman"/>
-          <w:sz w:val="24"/>
-          <w:szCs w:val="24"/>
-        </w:rPr>
-      </w:pPr>
-      <w:r>
-        <w:rPr>
-          <w:rFonts w:ascii="Times New Roman" w:hAnsi="Times New Roman" w:cs="Times New Roman"/>
-          <w:sz w:val="24"/>
-          <w:szCs w:val="24"/>
-        </w:rPr>
-        <w:t xml:space="preserve">Although current artificial intelligence technology </w:t>
-      </w:r>
-      <w:r>
-        <w:rPr>
-          <w:rFonts w:ascii="Times New Roman" w:hAnsi="Times New Roman" w:cs="Times New Roman"/>
-          <w:sz w:val="24"/>
-          <w:szCs w:val="24"/>
-        </w:rPr>
-        <w:t>has</w:t>
-      </w:r>
-      <w:r>
-        <w:rPr>
-          <w:rFonts w:ascii="Times New Roman" w:hAnsi="Times New Roman" w:cs="Times New Roman"/>
-          <w:sz w:val="24"/>
-          <w:szCs w:val="24"/>
-        </w:rPr>
-        <w:t xml:space="preserve"> several internal philosophical problems, the o</w:t>
-      </w:r>
-      <w:r>
-        <w:rPr>
-          <w:rFonts w:ascii="Times New Roman" w:hAnsi="Times New Roman" w:cs="Times New Roman"/>
-          <w:sz w:val="24"/>
-          <w:szCs w:val="24"/>
-        </w:rPr>
-        <w:t xml:space="preserve">perational risks </w:t>
-      </w:r>
-      <w:r>
-        <w:rPr>
-          <w:rFonts w:ascii="Times New Roman" w:hAnsi="Times New Roman" w:cs="Times New Roman"/>
-          <w:sz w:val="24"/>
-          <w:szCs w:val="24"/>
-        </w:rPr>
-        <w:t xml:space="preserve">rise </w:t>
-      </w:r>
-      <w:r>
-        <w:rPr>
-          <w:rFonts w:ascii="Times New Roman" w:hAnsi="Times New Roman" w:cs="Times New Roman"/>
-          <w:sz w:val="24"/>
-          <w:szCs w:val="24"/>
-        </w:rPr>
-        <w:t>from the reliability, fragility, and security of AI systems</w:t>
-      </w:r>
-      <w:r>
-        <w:rPr>
-          <w:rFonts w:ascii="Times New Roman" w:hAnsi="Times New Roman" w:cs="Times New Roman"/>
-          <w:sz w:val="24"/>
-          <w:szCs w:val="24"/>
-        </w:rPr>
-        <w:t xml:space="preserve"> in the applications of military fields</w:t>
-      </w:r>
-      <w:r>
-        <w:rPr>
-          <w:rFonts w:ascii="Times New Roman" w:hAnsi="Times New Roman" w:cs="Times New Roman"/>
-          <w:sz w:val="24"/>
-          <w:szCs w:val="24"/>
-        </w:rPr>
-        <w:t xml:space="preserve">. </w:t>
-      </w:r>
-    </w:p>
-    <w:p>
-      <w:pPr>
-        <w:rPr>
-          <w:rFonts w:ascii="Times New Roman" w:hAnsi="Times New Roman" w:cs="Times New Roman"/>
-          <w:sz w:val="24"/>
-          <w:szCs w:val="24"/>
-        </w:rPr>
-      </w:pPr>
-      <w:r>
-        <w:rPr>
-          <w:rFonts w:ascii="Times New Roman" w:hAnsi="Times New Roman" w:cs="Times New Roman"/>
-          <w:sz w:val="24"/>
-          <w:szCs w:val="24"/>
-        </w:rPr>
-        <w:t xml:space="preserve">Militaries are likely to use AI to assist with decision making. </w:t>
-      </w:r>
-      <w:r>
-        <w:rPr>
-          <w:rFonts w:ascii="Times New Roman" w:hAnsi="Times New Roman" w:cs="Times New Roman"/>
-          <w:sz w:val="24"/>
-          <w:szCs w:val="24"/>
-        </w:rPr>
-        <w:t xml:space="preserve">The </w:t>
-      </w:r>
-      <w:r>
-        <w:rPr>
-          <w:rFonts w:ascii="Times New Roman" w:hAnsi="Times New Roman" w:cs="Times New Roman"/>
-          <w:sz w:val="24"/>
-          <w:szCs w:val="24"/>
-        </w:rPr>
-        <w:t>widespread adoption</w:t>
-      </w:r>
-      <w:r>
-        <w:rPr>
-          <w:rFonts w:ascii="Times New Roman" w:hAnsi="Times New Roman" w:cs="Times New Roman"/>
-          <w:sz w:val="24"/>
-          <w:szCs w:val="24"/>
-        </w:rPr>
-        <w:t xml:space="preserve"> of AI</w:t>
-      </w:r>
-      <w:r>
-        <w:rPr>
-          <w:rFonts w:ascii="Times New Roman" w:hAnsi="Times New Roman" w:cs="Times New Roman"/>
-          <w:sz w:val="24"/>
-          <w:szCs w:val="24"/>
-        </w:rPr>
-        <w:t xml:space="preserve"> raises concerns about shifting decision-making away from humans</w:t>
-      </w:r>
-      <w:r>
-        <w:rPr>
-          <w:rFonts w:ascii="Times New Roman" w:hAnsi="Times New Roman" w:cs="Times New Roman"/>
-          <w:sz w:val="24"/>
-          <w:szCs w:val="24"/>
-        </w:rPr>
-        <w:t>, as AI cooperates military program</w:t>
-      </w:r>
-      <w:r>
-        <w:rPr>
-          <w:rFonts w:ascii="Times New Roman" w:hAnsi="Times New Roman" w:cs="Times New Roman"/>
-          <w:sz w:val="24"/>
-          <w:szCs w:val="24"/>
-        </w:rPr>
-        <w:t xml:space="preserve">s, human play a lesser role. </w:t>
-      </w:r>
-      <w:r>
-        <w:rPr>
-          <w:rFonts w:ascii="Times New Roman" w:hAnsi="Times New Roman" w:cs="Times New Roman"/>
-          <w:sz w:val="24"/>
-          <w:szCs w:val="24"/>
-        </w:rPr>
-        <w:t xml:space="preserve">However, this concern does not seem to take places since AI is taking its role to converge information to assist commander. </w:t>
-      </w:r>
-      <w:r>
-        <w:rPr>
-          <w:rFonts w:ascii="Times New Roman" w:hAnsi="Times New Roman" w:cs="Times New Roman"/>
-          <w:sz w:val="24"/>
-          <w:szCs w:val="24"/>
-        </w:rPr>
-        <w:t xml:space="preserve">In reality, human factors become more important in decision-making when using the technology. The members of the military can trust the technologies that they're given. </w:t>
-      </w:r>
-    </w:p>
-    <w:p>
-      <w:pPr>
-        <w:rPr>
-          <w:rFonts w:ascii="Times New Roman" w:hAnsi="Times New Roman" w:cs="Times New Roman"/>
-          <w:sz w:val="24"/>
-          <w:szCs w:val="24"/>
-        </w:rPr>
-      </w:pPr>
-      <w:r>
-        <w:rPr>
-          <w:rFonts w:ascii="Times New Roman" w:hAnsi="Times New Roman" w:cs="Times New Roman"/>
-          <w:sz w:val="24"/>
-          <w:szCs w:val="24"/>
-        </w:rPr>
-        <w:t>The problem</w:t>
-      </w:r>
-      <w:r>
-        <w:rPr>
-          <w:rFonts w:ascii="Times New Roman" w:hAnsi="Times New Roman" w:cs="Times New Roman"/>
-          <w:sz w:val="24"/>
-          <w:szCs w:val="24"/>
-        </w:rPr>
-        <w:t xml:space="preserve"> rather</w:t>
-      </w:r>
-      <w:r>
-        <w:rPr>
-          <w:rFonts w:ascii="Times New Roman" w:hAnsi="Times New Roman" w:cs="Times New Roman"/>
-          <w:sz w:val="24"/>
-          <w:szCs w:val="24"/>
-        </w:rPr>
-        <w:t xml:space="preserve"> arises from the internal technology as described, the transparency of system is ambiguous with matter of data, and models. </w:t>
-      </w:r>
-      <w:r>
-        <w:rPr>
-          <w:rFonts w:ascii="Times New Roman" w:hAnsi="Times New Roman" w:cs="Times New Roman"/>
-          <w:sz w:val="24"/>
-          <w:szCs w:val="24"/>
-        </w:rPr>
-        <w:t>The i</w:t>
-      </w:r>
-      <w:r>
-        <w:rPr>
-          <w:rFonts w:ascii="Times New Roman" w:hAnsi="Times New Roman" w:cs="Times New Roman"/>
-          <w:sz w:val="24"/>
-          <w:szCs w:val="24"/>
-        </w:rPr>
-        <w:t>ncreasing complexity</w:t>
-      </w:r>
-      <w:r>
-        <w:rPr>
-          <w:rFonts w:ascii="Times New Roman" w:hAnsi="Times New Roman" w:cs="Times New Roman"/>
-          <w:sz w:val="24"/>
-          <w:szCs w:val="24"/>
-        </w:rPr>
-        <w:t xml:space="preserve"> provoke automation biases, and unable to understand the determination process.</w:t>
-      </w:r>
-      <w:r>
-        <w:rPr>
-          <w:rFonts w:ascii="Times New Roman" w:hAnsi="Times New Roman" w:cs="Times New Roman"/>
-          <w:sz w:val="24"/>
-          <w:szCs w:val="24"/>
-        </w:rPr>
-        <w:t xml:space="preserve"> </w:t>
-      </w:r>
-    </w:p>
-    <w:p>
-      <w:pPr>
-        <w:rPr>
-          <w:rFonts w:ascii="Times New Roman" w:hAnsi="Times New Roman" w:cs="Times New Roman"/>
-          <w:sz w:val="24"/>
-          <w:szCs w:val="24"/>
-        </w:rPr>
-      </w:pPr>
-      <w:r>
-        <w:rPr>
-          <w:rFonts w:ascii="Times New Roman" w:hAnsi="Times New Roman" w:cs="Times New Roman"/>
-          <w:sz w:val="24"/>
-          <w:szCs w:val="24"/>
-        </w:rPr>
-        <w:t>Also, militaries are concerned about the a</w:t>
-      </w:r>
-      <w:r>
-        <w:rPr>
-          <w:rFonts w:ascii="Times New Roman" w:hAnsi="Times New Roman" w:cs="Times New Roman"/>
-          <w:sz w:val="24"/>
-          <w:szCs w:val="24"/>
-        </w:rPr>
-        <w:t xml:space="preserve">ttack on </w:t>
-      </w:r>
-      <w:r>
-        <w:rPr>
-          <w:rFonts w:ascii="Times New Roman" w:hAnsi="Times New Roman" w:cs="Times New Roman"/>
-          <w:sz w:val="24"/>
-          <w:szCs w:val="24"/>
-        </w:rPr>
-        <w:t>t</w:t>
-      </w:r>
-      <w:r>
-        <w:rPr>
-          <w:rFonts w:ascii="Times New Roman" w:hAnsi="Times New Roman" w:cs="Times New Roman"/>
-          <w:sz w:val="24"/>
-          <w:szCs w:val="24"/>
-        </w:rPr>
-        <w:t>raining machine learning</w:t>
-      </w:r>
-      <w:r>
-        <w:rPr>
-          <w:rFonts w:ascii="Times New Roman" w:hAnsi="Times New Roman" w:cs="Times New Roman"/>
-          <w:sz w:val="24"/>
-          <w:szCs w:val="24"/>
-        </w:rPr>
-        <w:t xml:space="preserve"> such as d</w:t>
-      </w:r>
-      <w:r>
-        <w:rPr>
-          <w:rFonts w:ascii="Times New Roman" w:hAnsi="Times New Roman" w:cs="Times New Roman"/>
-          <w:sz w:val="24"/>
-          <w:szCs w:val="24"/>
-        </w:rPr>
-        <w:t>esignated dataset</w:t>
-      </w:r>
-      <w:r>
-        <w:rPr>
-          <w:rFonts w:ascii="Times New Roman" w:hAnsi="Times New Roman" w:cs="Times New Roman"/>
-          <w:sz w:val="24"/>
-          <w:szCs w:val="24"/>
-        </w:rPr>
-        <w:t xml:space="preserve"> that makes model</w:t>
-      </w:r>
-      <w:r>
-        <w:rPr>
-          <w:rFonts w:ascii="Times New Roman" w:hAnsi="Times New Roman" w:cs="Times New Roman"/>
-          <w:sz w:val="24"/>
-          <w:szCs w:val="24"/>
-        </w:rPr>
-        <w:t xml:space="preserve"> trained on errors to give false results. </w:t>
-      </w:r>
-      <w:r>
-        <w:rPr>
-          <w:rFonts w:ascii="Times New Roman" w:hAnsi="Times New Roman" w:cs="Times New Roman"/>
-          <w:sz w:val="24"/>
-          <w:szCs w:val="24"/>
-        </w:rPr>
-        <w:t>Thus, the r</w:t>
-      </w:r>
-      <w:r>
-        <w:rPr>
-          <w:rFonts w:ascii="Times New Roman" w:hAnsi="Times New Roman" w:cs="Times New Roman"/>
-          <w:sz w:val="24"/>
-          <w:szCs w:val="24"/>
-        </w:rPr>
-        <w:t>equire</w:t>
-      </w:r>
-      <w:r>
-        <w:rPr>
-          <w:rFonts w:ascii="Times New Roman" w:hAnsi="Times New Roman" w:cs="Times New Roman"/>
-          <w:sz w:val="24"/>
-          <w:szCs w:val="24"/>
-        </w:rPr>
-        <w:t>ments of</w:t>
-      </w:r>
-      <w:r>
-        <w:rPr>
-          <w:rFonts w:ascii="Times New Roman" w:hAnsi="Times New Roman" w:cs="Times New Roman"/>
-          <w:sz w:val="24"/>
-          <w:szCs w:val="24"/>
-        </w:rPr>
-        <w:t xml:space="preserve"> more </w:t>
-      </w:r>
-      <w:r>
-        <w:rPr>
-          <w:rFonts w:ascii="Times New Roman" w:hAnsi="Times New Roman" w:cs="Times New Roman"/>
-          <w:sz w:val="24"/>
-          <w:szCs w:val="24"/>
-        </w:rPr>
-        <w:lastRenderedPageBreak/>
-        <w:t>evidence</w:t>
-      </w:r>
-      <w:r>
-        <w:rPr>
-          <w:rFonts w:ascii="Times New Roman" w:hAnsi="Times New Roman" w:cs="Times New Roman"/>
-          <w:sz w:val="24"/>
-          <w:szCs w:val="24"/>
-        </w:rPr>
-        <w:t>-based decisions are requested to verify the reliability.</w:t>
-      </w:r>
-    </w:p>
-    <w:p>
-      <w:pPr>
-        <w:rPr>
-          <w:rFonts w:ascii="Times New Roman" w:hAnsi="Times New Roman" w:cs="Times New Roman"/>
-          <w:sz w:val="24"/>
-          <w:szCs w:val="24"/>
-        </w:rPr>
-      </w:pPr>
-      <w:r>
-        <w:rPr>
-          <w:rFonts w:ascii="Times New Roman" w:hAnsi="Times New Roman" w:cs="Times New Roman"/>
-          <w:sz w:val="24"/>
-          <w:szCs w:val="24"/>
-        </w:rPr>
-        <w:t>As the weapon systems controls lethal area, t</w:t>
-      </w:r>
-      <w:r>
-        <w:rPr>
-          <w:rFonts w:ascii="Times New Roman" w:hAnsi="Times New Roman" w:cs="Times New Roman"/>
-          <w:sz w:val="24"/>
-          <w:szCs w:val="24"/>
-        </w:rPr>
-        <w:t xml:space="preserve">he reliability </w:t>
-      </w:r>
-      <w:r>
-        <w:rPr>
-          <w:rFonts w:ascii="Times New Roman" w:hAnsi="Times New Roman" w:cs="Times New Roman"/>
-          <w:sz w:val="24"/>
-          <w:szCs w:val="24"/>
-        </w:rPr>
-        <w:t xml:space="preserve">is excessively important in the field of defense. </w:t>
-      </w:r>
-      <w:r>
-        <w:rPr>
-          <w:rFonts w:ascii="Times New Roman" w:hAnsi="Times New Roman" w:cs="Times New Roman"/>
-          <w:sz w:val="24"/>
-          <w:szCs w:val="24"/>
-        </w:rPr>
-        <w:t xml:space="preserve">Military standards are one of the most highly reliable qualification </w:t>
-      </w:r>
-      <w:r>
-        <w:rPr>
-          <w:rFonts w:ascii="Times New Roman" w:hAnsi="Times New Roman" w:cs="Times New Roman"/>
-          <w:sz w:val="24"/>
-          <w:szCs w:val="24"/>
-        </w:rPr>
-        <w:t>systems</w:t>
-      </w:r>
-      <w:r>
-        <w:rPr>
-          <w:rFonts w:ascii="Times New Roman" w:hAnsi="Times New Roman" w:cs="Times New Roman"/>
-          <w:sz w:val="24"/>
-          <w:szCs w:val="24"/>
-        </w:rPr>
-        <w:t xml:space="preserve">. </w:t>
-      </w:r>
-      <w:r>
-        <w:rPr>
-          <w:rFonts w:ascii="Times New Roman" w:hAnsi="Times New Roman" w:cs="Times New Roman"/>
-          <w:sz w:val="24"/>
-          <w:szCs w:val="24"/>
-        </w:rPr>
-        <w:t xml:space="preserve">Test and evaluation processes developing for internal use, they'll be able to advocate for and socialize and normalize among other militaries around the world. </w:t>
-      </w:r>
-      <w:r>
-        <w:rPr>
-          <w:rFonts w:ascii="Times New Roman" w:hAnsi="Times New Roman" w:cs="Times New Roman"/>
-          <w:sz w:val="24"/>
-          <w:szCs w:val="24"/>
-        </w:rPr>
-        <w:t>This n</w:t>
-      </w:r>
-      <w:r>
-        <w:rPr>
-          <w:rFonts w:ascii="Times New Roman" w:hAnsi="Times New Roman" w:cs="Times New Roman"/>
-          <w:sz w:val="24"/>
-          <w:szCs w:val="24"/>
-        </w:rPr>
-        <w:t>on-deterministic, non-linear, high-dime</w:t>
-      </w:r>
-      <w:r>
-        <w:rPr>
-          <w:rFonts w:ascii="Times New Roman" w:hAnsi="Times New Roman" w:cs="Times New Roman"/>
-          <w:sz w:val="24"/>
-          <w:szCs w:val="24"/>
-        </w:rPr>
-        <w:t>n</w:t>
-      </w:r>
-      <w:r>
-        <w:rPr>
-          <w:rFonts w:ascii="Times New Roman" w:hAnsi="Times New Roman" w:cs="Times New Roman"/>
-          <w:sz w:val="24"/>
-          <w:szCs w:val="24"/>
-        </w:rPr>
-        <w:t>sional,</w:t>
-      </w:r>
-      <w:r>
-        <w:rPr>
-          <w:rFonts w:ascii="Times New Roman" w:hAnsi="Times New Roman" w:cs="Times New Roman"/>
-          <w:sz w:val="24"/>
-          <w:szCs w:val="24"/>
-        </w:rPr>
-        <w:t xml:space="preserve"> and</w:t>
-      </w:r>
-      <w:r>
-        <w:rPr>
-          <w:rFonts w:ascii="Times New Roman" w:hAnsi="Times New Roman" w:cs="Times New Roman"/>
-          <w:sz w:val="24"/>
-          <w:szCs w:val="24"/>
-        </w:rPr>
-        <w:t xml:space="preserve"> probabilistic</w:t>
-      </w:r>
-      <w:r>
-        <w:rPr>
-          <w:rFonts w:ascii="Times New Roman" w:hAnsi="Times New Roman" w:cs="Times New Roman"/>
-          <w:sz w:val="24"/>
-          <w:szCs w:val="24"/>
-        </w:rPr>
-        <w:t xml:space="preserve"> method requires h</w:t>
-      </w:r>
-      <w:r>
-        <w:rPr>
-          <w:rFonts w:ascii="Times New Roman" w:hAnsi="Times New Roman" w:cs="Times New Roman"/>
-          <w:sz w:val="24"/>
-          <w:szCs w:val="24"/>
-        </w:rPr>
-        <w:t xml:space="preserve">igh cost of </w:t>
-      </w:r>
-      <w:r>
-        <w:rPr>
-          <w:rFonts w:ascii="Times New Roman" w:hAnsi="Times New Roman" w:cs="Times New Roman"/>
-          <w:sz w:val="24"/>
-          <w:szCs w:val="24"/>
-        </w:rPr>
-        <w:t>implementation,</w:t>
-      </w:r>
-      <w:r>
-        <w:rPr>
-          <w:rFonts w:ascii="Times New Roman" w:hAnsi="Times New Roman" w:cs="Times New Roman"/>
-          <w:sz w:val="24"/>
-          <w:szCs w:val="24"/>
-        </w:rPr>
-        <w:t xml:space="preserve"> the t</w:t>
-      </w:r>
-      <w:r>
-        <w:rPr>
-          <w:rFonts w:ascii="Times New Roman" w:hAnsi="Times New Roman" w:cs="Times New Roman"/>
-          <w:sz w:val="24"/>
-          <w:szCs w:val="24"/>
-        </w:rPr>
-        <w:t>raditional validation techniques are insufficient</w:t>
-      </w:r>
-      <w:r>
-        <w:rPr>
-          <w:rFonts w:ascii="Times New Roman" w:hAnsi="Times New Roman" w:cs="Times New Roman"/>
-          <w:sz w:val="24"/>
-          <w:szCs w:val="24"/>
-        </w:rPr>
-        <w:t xml:space="preserve">. The development of legislation and standardization would help to resolve the ambiguous issues on AI, not only in military field, but also in academia. </w:t>
+        <w:t xml:space="preserve"> </w:t>
+      </w:r>
+      <w:r>
+        <w:rPr>
+          <w:rFonts w:ascii="Times New Roman" w:hAnsi="Times New Roman" w:cs="Times New Roman" w:hint="eastAsia"/>
+          <w:sz w:val="24"/>
+          <w:szCs w:val="24"/>
+        </w:rPr>
+        <w:t>F</w:t>
+      </w:r>
+      <w:r>
+        <w:rPr>
+          <w:rFonts w:ascii="Times New Roman" w:hAnsi="Times New Roman" w:cs="Times New Roman"/>
+          <w:sz w:val="24"/>
+          <w:szCs w:val="24"/>
+        </w:rPr>
+        <w:t xml:space="preserve">alse Positives </w:t>
+      </w:r>
+    </w:p>
+    <w:p>
+      <w:pPr>
+        <w:rPr>
+          <w:rFonts w:ascii="Times New Roman" w:hAnsi="Times New Roman" w:cs="Times New Roman"/>
+          <w:sz w:val="24"/>
+          <w:szCs w:val="24"/>
+        </w:rPr>
+      </w:pPr>
+      <w:r>
+        <w:rPr>
+          <w:rFonts w:ascii="Times New Roman" w:hAnsi="Times New Roman" w:cs="Times New Roman" w:hint="eastAsia"/>
+          <w:sz w:val="24"/>
+          <w:szCs w:val="24"/>
+        </w:rPr>
+        <w:t>F</w:t>
+      </w:r>
+      <w:r>
+        <w:rPr>
+          <w:rFonts w:ascii="Times New Roman" w:hAnsi="Times New Roman" w:cs="Times New Roman"/>
+          <w:sz w:val="24"/>
+          <w:szCs w:val="24"/>
+        </w:rPr>
+        <w:t xml:space="preserve">alse Positives, True Positives, False Negatives, True Negatives. </w:t>
+      </w:r>
+    </w:p>
+    <w:p>
+      <w:pPr>
+        <w:rPr>
+          <w:rFonts w:ascii="Times New Roman" w:hAnsi="Times New Roman" w:cs="Times New Roman" w:hint="eastAsia"/>
+          <w:sz w:val="24"/>
+          <w:szCs w:val="24"/>
+        </w:rPr>
+      </w:pPr>
+      <w:r>
+        <w:rPr>
+          <w:rFonts w:ascii="Times New Roman" w:hAnsi="Times New Roman" w:cs="Times New Roman" w:hint="eastAsia"/>
+          <w:sz w:val="24"/>
+          <w:szCs w:val="24"/>
+        </w:rPr>
+        <w:t>D</w:t>
+      </w:r>
+      <w:r>
+        <w:rPr>
+          <w:rFonts w:ascii="Times New Roman" w:hAnsi="Times New Roman" w:cs="Times New Roman"/>
+          <w:sz w:val="24"/>
+          <w:szCs w:val="24"/>
+        </w:rPr>
+        <w:t xml:space="preserve">ecision makers must set decision thresholds, and that this threshold reflects how they evaluate the relative disvalue of false negatives and false positives. </w:t>
       </w:r>
     </w:p>
     <w:p>
@@ -2826,6 +1772,1250 @@
           <w:sz w:val="24"/>
           <w:szCs w:val="24"/>
         </w:rPr>
+        <w:t>Operational risk of AI warfare</w:t>
+      </w:r>
+    </w:p>
+    <w:p>
+      <w:pPr>
+        <w:rPr>
+          <w:rFonts w:ascii="Times New Roman" w:hAnsi="Times New Roman" w:cs="Times New Roman"/>
+          <w:sz w:val="24"/>
+          <w:szCs w:val="24"/>
+        </w:rPr>
+      </w:pPr>
+      <w:r>
+        <w:rPr>
+          <w:rFonts w:ascii="Times New Roman" w:hAnsi="Times New Roman" w:cs="Times New Roman"/>
+          <w:sz w:val="24"/>
+          <w:szCs w:val="24"/>
+        </w:rPr>
+        <w:t xml:space="preserve">Although current artificial intelligence technology </w:t>
+      </w:r>
+      <w:r>
+        <w:rPr>
+          <w:rFonts w:ascii="Times New Roman" w:hAnsi="Times New Roman" w:cs="Times New Roman"/>
+          <w:sz w:val="24"/>
+          <w:szCs w:val="24"/>
+        </w:rPr>
+        <w:t>has</w:t>
+      </w:r>
+      <w:r>
+        <w:rPr>
+          <w:rFonts w:ascii="Times New Roman" w:hAnsi="Times New Roman" w:cs="Times New Roman"/>
+          <w:sz w:val="24"/>
+          <w:szCs w:val="24"/>
+        </w:rPr>
+        <w:t xml:space="preserve"> several internal philosophical problems, the o</w:t>
+      </w:r>
+      <w:r>
+        <w:rPr>
+          <w:rFonts w:ascii="Times New Roman" w:hAnsi="Times New Roman" w:cs="Times New Roman"/>
+          <w:sz w:val="24"/>
+          <w:szCs w:val="24"/>
+        </w:rPr>
+        <w:t xml:space="preserve">perational risks </w:t>
+      </w:r>
+      <w:r>
+        <w:rPr>
+          <w:rFonts w:ascii="Times New Roman" w:hAnsi="Times New Roman" w:cs="Times New Roman"/>
+          <w:sz w:val="24"/>
+          <w:szCs w:val="24"/>
+        </w:rPr>
+        <w:t xml:space="preserve">rise </w:t>
+      </w:r>
+      <w:r>
+        <w:rPr>
+          <w:rFonts w:ascii="Times New Roman" w:hAnsi="Times New Roman" w:cs="Times New Roman"/>
+          <w:sz w:val="24"/>
+          <w:szCs w:val="24"/>
+        </w:rPr>
+        <w:t>from the reliability, fragility, and security of AI systems</w:t>
+      </w:r>
+      <w:r>
+        <w:rPr>
+          <w:rFonts w:ascii="Times New Roman" w:hAnsi="Times New Roman" w:cs="Times New Roman"/>
+          <w:sz w:val="24"/>
+          <w:szCs w:val="24"/>
+        </w:rPr>
+        <w:t xml:space="preserve"> in the applications of military fields</w:t>
+      </w:r>
+      <w:r>
+        <w:rPr>
+          <w:rFonts w:ascii="Times New Roman" w:hAnsi="Times New Roman" w:cs="Times New Roman"/>
+          <w:sz w:val="24"/>
+          <w:szCs w:val="24"/>
+        </w:rPr>
+        <w:t xml:space="preserve">. </w:t>
+      </w:r>
+    </w:p>
+    <w:p>
+      <w:pPr>
+        <w:rPr>
+          <w:rFonts w:ascii="Times New Roman" w:hAnsi="Times New Roman" w:cs="Times New Roman"/>
+          <w:sz w:val="24"/>
+          <w:szCs w:val="24"/>
+        </w:rPr>
+      </w:pPr>
+      <w:r>
+        <w:rPr>
+          <w:rFonts w:ascii="Times New Roman" w:hAnsi="Times New Roman" w:cs="Times New Roman"/>
+          <w:sz w:val="24"/>
+          <w:szCs w:val="24"/>
+        </w:rPr>
+        <w:t xml:space="preserve">Militaries are likely to use AI to assist with decision making. </w:t>
+      </w:r>
+      <w:r>
+        <w:rPr>
+          <w:rFonts w:ascii="Times New Roman" w:hAnsi="Times New Roman" w:cs="Times New Roman"/>
+          <w:sz w:val="24"/>
+          <w:szCs w:val="24"/>
+        </w:rPr>
+        <w:t xml:space="preserve">The </w:t>
+      </w:r>
+      <w:r>
+        <w:rPr>
+          <w:rFonts w:ascii="Times New Roman" w:hAnsi="Times New Roman" w:cs="Times New Roman"/>
+          <w:sz w:val="24"/>
+          <w:szCs w:val="24"/>
+        </w:rPr>
+        <w:t>widespread adoption</w:t>
+      </w:r>
+      <w:r>
+        <w:rPr>
+          <w:rFonts w:ascii="Times New Roman" w:hAnsi="Times New Roman" w:cs="Times New Roman"/>
+          <w:sz w:val="24"/>
+          <w:szCs w:val="24"/>
+        </w:rPr>
+        <w:t xml:space="preserve"> of AI</w:t>
+      </w:r>
+      <w:r>
+        <w:rPr>
+          <w:rFonts w:ascii="Times New Roman" w:hAnsi="Times New Roman" w:cs="Times New Roman"/>
+          <w:sz w:val="24"/>
+          <w:szCs w:val="24"/>
+        </w:rPr>
+        <w:t xml:space="preserve"> raises concerns about shifting decision-making away from humans</w:t>
+      </w:r>
+      <w:r>
+        <w:rPr>
+          <w:rFonts w:ascii="Times New Roman" w:hAnsi="Times New Roman" w:cs="Times New Roman"/>
+          <w:sz w:val="24"/>
+          <w:szCs w:val="24"/>
+        </w:rPr>
+        <w:t>, as AI cooperates military program</w:t>
+      </w:r>
+      <w:r>
+        <w:rPr>
+          <w:rFonts w:ascii="Times New Roman" w:hAnsi="Times New Roman" w:cs="Times New Roman"/>
+          <w:sz w:val="24"/>
+          <w:szCs w:val="24"/>
+        </w:rPr>
+        <w:t xml:space="preserve">s, human play a lesser role. </w:t>
+      </w:r>
+      <w:r>
+        <w:rPr>
+          <w:rFonts w:ascii="Times New Roman" w:hAnsi="Times New Roman" w:cs="Times New Roman"/>
+          <w:sz w:val="24"/>
+          <w:szCs w:val="24"/>
+        </w:rPr>
+        <w:t xml:space="preserve">However, this concern does not seem to take places since AI is taking its role to converge information to assist commander. </w:t>
+      </w:r>
+      <w:r>
+        <w:rPr>
+          <w:rFonts w:ascii="Times New Roman" w:hAnsi="Times New Roman" w:cs="Times New Roman"/>
+          <w:sz w:val="24"/>
+          <w:szCs w:val="24"/>
+        </w:rPr>
+        <w:t xml:space="preserve">In reality, human factors become more important in decision-making when using the technology. The members of the military can trust the technologies that they're given. </w:t>
+      </w:r>
+    </w:p>
+    <w:p>
+      <w:pPr>
+        <w:rPr>
+          <w:rFonts w:ascii="Times New Roman" w:hAnsi="Times New Roman" w:cs="Times New Roman"/>
+          <w:sz w:val="24"/>
+          <w:szCs w:val="24"/>
+        </w:rPr>
+      </w:pPr>
+      <w:r>
+        <w:rPr>
+          <w:rFonts w:ascii="Times New Roman" w:hAnsi="Times New Roman" w:cs="Times New Roman"/>
+          <w:sz w:val="24"/>
+          <w:szCs w:val="24"/>
+        </w:rPr>
+        <w:t>The problem</w:t>
+      </w:r>
+      <w:r>
+        <w:rPr>
+          <w:rFonts w:ascii="Times New Roman" w:hAnsi="Times New Roman" w:cs="Times New Roman"/>
+          <w:sz w:val="24"/>
+          <w:szCs w:val="24"/>
+        </w:rPr>
+        <w:t xml:space="preserve"> rather</w:t>
+      </w:r>
+      <w:r>
+        <w:rPr>
+          <w:rFonts w:ascii="Times New Roman" w:hAnsi="Times New Roman" w:cs="Times New Roman"/>
+          <w:sz w:val="24"/>
+          <w:szCs w:val="24"/>
+        </w:rPr>
+        <w:t xml:space="preserve"> arises from the internal technology as described, the transparency of system is ambiguous with matter of data, and models. </w:t>
+      </w:r>
+      <w:r>
+        <w:rPr>
+          <w:rFonts w:ascii="Times New Roman" w:hAnsi="Times New Roman" w:cs="Times New Roman"/>
+          <w:sz w:val="24"/>
+          <w:szCs w:val="24"/>
+        </w:rPr>
+        <w:t>The i</w:t>
+      </w:r>
+      <w:r>
+        <w:rPr>
+          <w:rFonts w:ascii="Times New Roman" w:hAnsi="Times New Roman" w:cs="Times New Roman"/>
+          <w:sz w:val="24"/>
+          <w:szCs w:val="24"/>
+        </w:rPr>
+        <w:t>ncreasing complexity</w:t>
+      </w:r>
+      <w:r>
+        <w:rPr>
+          <w:rFonts w:ascii="Times New Roman" w:hAnsi="Times New Roman" w:cs="Times New Roman"/>
+          <w:sz w:val="24"/>
+          <w:szCs w:val="24"/>
+        </w:rPr>
+        <w:t xml:space="preserve"> provoke automation biases, and unable to understand the determination process.</w:t>
+      </w:r>
+      <w:r>
+        <w:rPr>
+          <w:rFonts w:ascii="Times New Roman" w:hAnsi="Times New Roman" w:cs="Times New Roman"/>
+          <w:sz w:val="24"/>
+          <w:szCs w:val="24"/>
+        </w:rPr>
+        <w:t xml:space="preserve"> </w:t>
+      </w:r>
+    </w:p>
+    <w:p>
+      <w:pPr>
+        <w:rPr>
+          <w:rFonts w:ascii="Times New Roman" w:hAnsi="Times New Roman" w:cs="Times New Roman"/>
+          <w:sz w:val="24"/>
+          <w:szCs w:val="24"/>
+        </w:rPr>
+      </w:pPr>
+      <w:r>
+        <w:rPr>
+          <w:rFonts w:ascii="Times New Roman" w:hAnsi="Times New Roman" w:cs="Times New Roman"/>
+          <w:sz w:val="24"/>
+          <w:szCs w:val="24"/>
+        </w:rPr>
+        <w:t>Also, militaries are concerned about the a</w:t>
+      </w:r>
+      <w:r>
+        <w:rPr>
+          <w:rFonts w:ascii="Times New Roman" w:hAnsi="Times New Roman" w:cs="Times New Roman"/>
+          <w:sz w:val="24"/>
+          <w:szCs w:val="24"/>
+        </w:rPr>
+        <w:t xml:space="preserve">ttack on </w:t>
+      </w:r>
+      <w:r>
+        <w:rPr>
+          <w:rFonts w:ascii="Times New Roman" w:hAnsi="Times New Roman" w:cs="Times New Roman"/>
+          <w:sz w:val="24"/>
+          <w:szCs w:val="24"/>
+        </w:rPr>
+        <w:t>t</w:t>
+      </w:r>
+      <w:r>
+        <w:rPr>
+          <w:rFonts w:ascii="Times New Roman" w:hAnsi="Times New Roman" w:cs="Times New Roman"/>
+          <w:sz w:val="24"/>
+          <w:szCs w:val="24"/>
+        </w:rPr>
+        <w:t>raining machine learning</w:t>
+      </w:r>
+      <w:r>
+        <w:rPr>
+          <w:rFonts w:ascii="Times New Roman" w:hAnsi="Times New Roman" w:cs="Times New Roman"/>
+          <w:sz w:val="24"/>
+          <w:szCs w:val="24"/>
+        </w:rPr>
+        <w:t xml:space="preserve"> such as d</w:t>
+      </w:r>
+      <w:r>
+        <w:rPr>
+          <w:rFonts w:ascii="Times New Roman" w:hAnsi="Times New Roman" w:cs="Times New Roman"/>
+          <w:sz w:val="24"/>
+          <w:szCs w:val="24"/>
+        </w:rPr>
+        <w:t>esignated dataset</w:t>
+      </w:r>
+      <w:r>
+        <w:rPr>
+          <w:rFonts w:ascii="Times New Roman" w:hAnsi="Times New Roman" w:cs="Times New Roman"/>
+          <w:sz w:val="24"/>
+          <w:szCs w:val="24"/>
+        </w:rPr>
+        <w:t xml:space="preserve"> that makes model</w:t>
+      </w:r>
+      <w:r>
+        <w:rPr>
+          <w:rFonts w:ascii="Times New Roman" w:hAnsi="Times New Roman" w:cs="Times New Roman"/>
+          <w:sz w:val="24"/>
+          <w:szCs w:val="24"/>
+        </w:rPr>
+        <w:t xml:space="preserve"> trained on errors to give false results. </w:t>
+      </w:r>
+      <w:r>
+        <w:rPr>
+          <w:rFonts w:ascii="Times New Roman" w:hAnsi="Times New Roman" w:cs="Times New Roman"/>
+          <w:sz w:val="24"/>
+          <w:szCs w:val="24"/>
+        </w:rPr>
+        <w:t>Thus, the r</w:t>
+      </w:r>
+      <w:r>
+        <w:rPr>
+          <w:rFonts w:ascii="Times New Roman" w:hAnsi="Times New Roman" w:cs="Times New Roman"/>
+          <w:sz w:val="24"/>
+          <w:szCs w:val="24"/>
+        </w:rPr>
+        <w:t>equire</w:t>
+      </w:r>
+      <w:r>
+        <w:rPr>
+          <w:rFonts w:ascii="Times New Roman" w:hAnsi="Times New Roman" w:cs="Times New Roman"/>
+          <w:sz w:val="24"/>
+          <w:szCs w:val="24"/>
+        </w:rPr>
+        <w:t>ments of</w:t>
+      </w:r>
+      <w:r>
+        <w:rPr>
+          <w:rFonts w:ascii="Times New Roman" w:hAnsi="Times New Roman" w:cs="Times New Roman"/>
+          <w:sz w:val="24"/>
+          <w:szCs w:val="24"/>
+        </w:rPr>
+        <w:t xml:space="preserve"> more evidence</w:t>
+      </w:r>
+      <w:r>
+        <w:rPr>
+          <w:rFonts w:ascii="Times New Roman" w:hAnsi="Times New Roman" w:cs="Times New Roman"/>
+          <w:sz w:val="24"/>
+          <w:szCs w:val="24"/>
+        </w:rPr>
+        <w:t>-based decisions are requested to verify the reliability.</w:t>
+      </w:r>
+    </w:p>
+    <w:p>
+      <w:pPr>
+        <w:rPr>
+          <w:rFonts w:ascii="Times New Roman" w:hAnsi="Times New Roman" w:cs="Times New Roman"/>
+          <w:sz w:val="24"/>
+          <w:szCs w:val="24"/>
+        </w:rPr>
+      </w:pPr>
+      <w:r>
+        <w:rPr>
+          <w:rFonts w:ascii="Times New Roman" w:hAnsi="Times New Roman" w:cs="Times New Roman"/>
+          <w:sz w:val="24"/>
+          <w:szCs w:val="24"/>
+        </w:rPr>
+        <w:t>As the weapon systems controls lethal area, t</w:t>
+      </w:r>
+      <w:r>
+        <w:rPr>
+          <w:rFonts w:ascii="Times New Roman" w:hAnsi="Times New Roman" w:cs="Times New Roman"/>
+          <w:sz w:val="24"/>
+          <w:szCs w:val="24"/>
+        </w:rPr>
+        <w:t xml:space="preserve">he reliability </w:t>
+      </w:r>
+      <w:r>
+        <w:rPr>
+          <w:rFonts w:ascii="Times New Roman" w:hAnsi="Times New Roman" w:cs="Times New Roman"/>
+          <w:sz w:val="24"/>
+          <w:szCs w:val="24"/>
+        </w:rPr>
+        <w:t xml:space="preserve">is excessively important in the field of defense. </w:t>
+      </w:r>
+      <w:r>
+        <w:rPr>
+          <w:rFonts w:ascii="Times New Roman" w:hAnsi="Times New Roman" w:cs="Times New Roman"/>
+          <w:sz w:val="24"/>
+          <w:szCs w:val="24"/>
+        </w:rPr>
+        <w:t xml:space="preserve">Military standards are one of the most highly reliable qualification </w:t>
+      </w:r>
+      <w:r>
+        <w:rPr>
+          <w:rFonts w:ascii="Times New Roman" w:hAnsi="Times New Roman" w:cs="Times New Roman"/>
+          <w:sz w:val="24"/>
+          <w:szCs w:val="24"/>
+        </w:rPr>
+        <w:t>systems</w:t>
+      </w:r>
+      <w:r>
+        <w:rPr>
+          <w:rFonts w:ascii="Times New Roman" w:hAnsi="Times New Roman" w:cs="Times New Roman"/>
+          <w:sz w:val="24"/>
+          <w:szCs w:val="24"/>
+        </w:rPr>
+        <w:t xml:space="preserve">. </w:t>
+      </w:r>
+      <w:r>
+        <w:rPr>
+          <w:rFonts w:ascii="Times New Roman" w:hAnsi="Times New Roman" w:cs="Times New Roman"/>
+          <w:sz w:val="24"/>
+          <w:szCs w:val="24"/>
+        </w:rPr>
+        <w:t xml:space="preserve">Test and evaluation processes developing for internal use, they'll be able to advocate for and </w:t>
+      </w:r>
+      <w:r>
+        <w:rPr>
+          <w:rFonts w:ascii="Times New Roman" w:hAnsi="Times New Roman" w:cs="Times New Roman"/>
+          <w:sz w:val="24"/>
+          <w:szCs w:val="24"/>
+        </w:rPr>
+        <w:lastRenderedPageBreak/>
+        <w:t xml:space="preserve">socialize and normalize among other militaries around the world. </w:t>
+      </w:r>
+      <w:r>
+        <w:rPr>
+          <w:rFonts w:ascii="Times New Roman" w:hAnsi="Times New Roman" w:cs="Times New Roman"/>
+          <w:sz w:val="24"/>
+          <w:szCs w:val="24"/>
+        </w:rPr>
+        <w:t>This n</w:t>
+      </w:r>
+      <w:r>
+        <w:rPr>
+          <w:rFonts w:ascii="Times New Roman" w:hAnsi="Times New Roman" w:cs="Times New Roman"/>
+          <w:sz w:val="24"/>
+          <w:szCs w:val="24"/>
+        </w:rPr>
+        <w:t>on-deterministic, non-linear, high-dime</w:t>
+      </w:r>
+      <w:r>
+        <w:rPr>
+          <w:rFonts w:ascii="Times New Roman" w:hAnsi="Times New Roman" w:cs="Times New Roman"/>
+          <w:sz w:val="24"/>
+          <w:szCs w:val="24"/>
+        </w:rPr>
+        <w:t>n</w:t>
+      </w:r>
+      <w:r>
+        <w:rPr>
+          <w:rFonts w:ascii="Times New Roman" w:hAnsi="Times New Roman" w:cs="Times New Roman"/>
+          <w:sz w:val="24"/>
+          <w:szCs w:val="24"/>
+        </w:rPr>
+        <w:t>sional,</w:t>
+      </w:r>
+      <w:r>
+        <w:rPr>
+          <w:rFonts w:ascii="Times New Roman" w:hAnsi="Times New Roman" w:cs="Times New Roman"/>
+          <w:sz w:val="24"/>
+          <w:szCs w:val="24"/>
+        </w:rPr>
+        <w:t xml:space="preserve"> and</w:t>
+      </w:r>
+      <w:r>
+        <w:rPr>
+          <w:rFonts w:ascii="Times New Roman" w:hAnsi="Times New Roman" w:cs="Times New Roman"/>
+          <w:sz w:val="24"/>
+          <w:szCs w:val="24"/>
+        </w:rPr>
+        <w:t xml:space="preserve"> probabilistic</w:t>
+      </w:r>
+      <w:r>
+        <w:rPr>
+          <w:rFonts w:ascii="Times New Roman" w:hAnsi="Times New Roman" w:cs="Times New Roman"/>
+          <w:sz w:val="24"/>
+          <w:szCs w:val="24"/>
+        </w:rPr>
+        <w:t xml:space="preserve"> method requires h</w:t>
+      </w:r>
+      <w:r>
+        <w:rPr>
+          <w:rFonts w:ascii="Times New Roman" w:hAnsi="Times New Roman" w:cs="Times New Roman"/>
+          <w:sz w:val="24"/>
+          <w:szCs w:val="24"/>
+        </w:rPr>
+        <w:t xml:space="preserve">igh cost of </w:t>
+      </w:r>
+      <w:r>
+        <w:rPr>
+          <w:rFonts w:ascii="Times New Roman" w:hAnsi="Times New Roman" w:cs="Times New Roman"/>
+          <w:sz w:val="24"/>
+          <w:szCs w:val="24"/>
+        </w:rPr>
+        <w:t>implementation,</w:t>
+      </w:r>
+      <w:r>
+        <w:rPr>
+          <w:rFonts w:ascii="Times New Roman" w:hAnsi="Times New Roman" w:cs="Times New Roman"/>
+          <w:sz w:val="24"/>
+          <w:szCs w:val="24"/>
+        </w:rPr>
+        <w:t xml:space="preserve"> the t</w:t>
+      </w:r>
+      <w:r>
+        <w:rPr>
+          <w:rFonts w:ascii="Times New Roman" w:hAnsi="Times New Roman" w:cs="Times New Roman"/>
+          <w:sz w:val="24"/>
+          <w:szCs w:val="24"/>
+        </w:rPr>
+        <w:t>raditional validation techniques are insufficient</w:t>
+      </w:r>
+      <w:r>
+        <w:rPr>
+          <w:rFonts w:ascii="Times New Roman" w:hAnsi="Times New Roman" w:cs="Times New Roman"/>
+          <w:sz w:val="24"/>
+          <w:szCs w:val="24"/>
+        </w:rPr>
+        <w:t xml:space="preserve">. The development of legislation and standardization would help to resolve the ambiguous issues on AI, not only in military field, but also in academia. </w:t>
+      </w:r>
+    </w:p>
+    <w:p>
+      <w:pPr>
+        <w:rPr>
+          <w:rFonts w:ascii="Times New Roman" w:hAnsi="Times New Roman" w:cs="Times New Roman"/>
+          <w:sz w:val="24"/>
+          <w:szCs w:val="24"/>
+        </w:rPr>
+      </w:pPr>
+    </w:p>
+    <w:p>
+      <w:pPr>
+        <w:pStyle w:val="ListParagraph"/>
+        <w:numPr>
+          <w:ilvl w:val="0"/>
+          <w:numId w:val="2"/>
+        </w:numPr>
+        <w:ind w:leftChars="0"/>
+        <w:rPr>
+          <w:rFonts w:ascii="Times New Roman" w:hAnsi="Times New Roman" w:cs="Times New Roman"/>
+          <w:sz w:val="24"/>
+          <w:szCs w:val="24"/>
+        </w:rPr>
+      </w:pPr>
+      <w:r>
+        <w:rPr>
+          <w:rFonts w:ascii="Times New Roman" w:hAnsi="Times New Roman" w:cs="Times New Roman" w:hint="eastAsia"/>
+          <w:sz w:val="24"/>
+          <w:szCs w:val="24"/>
+        </w:rPr>
+        <w:t>P</w:t>
+      </w:r>
+      <w:r>
+        <w:rPr>
+          <w:rFonts w:ascii="Times New Roman" w:hAnsi="Times New Roman" w:cs="Times New Roman"/>
+          <w:sz w:val="24"/>
+          <w:szCs w:val="24"/>
+        </w:rPr>
+        <w:t xml:space="preserve">ower Risk of AI </w:t>
+      </w:r>
+    </w:p>
+    <w:p>
+      <w:pPr>
+        <w:rPr>
+          <w:rFonts w:ascii="Times New Roman" w:hAnsi="Times New Roman" w:cs="Times New Roman"/>
+          <w:sz w:val="24"/>
+          <w:szCs w:val="24"/>
+        </w:rPr>
+      </w:pPr>
+      <w:r>
+        <w:rPr>
+          <w:rFonts w:ascii="Times New Roman" w:hAnsi="Times New Roman" w:cs="Times New Roman"/>
+          <w:sz w:val="24"/>
+          <w:szCs w:val="24"/>
+        </w:rPr>
+        <w:t>Non-epistemic values</w:t>
+      </w:r>
+      <w:r>
+        <w:rPr>
+          <w:rFonts w:ascii="Times New Roman" w:hAnsi="Times New Roman" w:cs="Times New Roman" w:hint="eastAsia"/>
+          <w:sz w:val="24"/>
+          <w:szCs w:val="24"/>
+        </w:rPr>
+        <w:t>비인식적가치가</w:t>
+      </w:r>
+      <w:r>
+        <w:rPr>
+          <w:rFonts w:ascii="Times New Roman" w:hAnsi="Times New Roman" w:cs="Times New Roman" w:hint="eastAsia"/>
+          <w:sz w:val="24"/>
+          <w:szCs w:val="24"/>
+        </w:rPr>
+        <w:t xml:space="preserve"> </w:t>
+      </w:r>
+      <w:r>
+        <w:rPr>
+          <w:rFonts w:ascii="Times New Roman" w:hAnsi="Times New Roman" w:cs="Times New Roman" w:hint="eastAsia"/>
+          <w:sz w:val="24"/>
+          <w:szCs w:val="24"/>
+        </w:rPr>
+        <w:t>과학적</w:t>
+      </w:r>
+      <w:r>
+        <w:rPr>
+          <w:rFonts w:ascii="Times New Roman" w:hAnsi="Times New Roman" w:cs="Times New Roman" w:hint="eastAsia"/>
+          <w:sz w:val="24"/>
+          <w:szCs w:val="24"/>
+        </w:rPr>
+        <w:t xml:space="preserve"> </w:t>
+      </w:r>
+      <w:r>
+        <w:rPr>
+          <w:rFonts w:ascii="Times New Roman" w:hAnsi="Times New Roman" w:cs="Times New Roman" w:hint="eastAsia"/>
+          <w:sz w:val="24"/>
+          <w:szCs w:val="24"/>
+        </w:rPr>
+        <w:t>추론에서</w:t>
+      </w:r>
+      <w:r>
+        <w:rPr>
+          <w:rFonts w:ascii="Times New Roman" w:hAnsi="Times New Roman" w:cs="Times New Roman" w:hint="eastAsia"/>
+          <w:sz w:val="24"/>
+          <w:szCs w:val="24"/>
+        </w:rPr>
+        <w:t xml:space="preserve"> </w:t>
+      </w:r>
+      <w:r>
+        <w:rPr>
+          <w:rFonts w:ascii="Times New Roman" w:hAnsi="Times New Roman" w:cs="Times New Roman" w:hint="eastAsia"/>
+          <w:sz w:val="24"/>
+          <w:szCs w:val="24"/>
+        </w:rPr>
+        <w:t>역할을</w:t>
+      </w:r>
+      <w:r>
+        <w:rPr>
+          <w:rFonts w:ascii="Times New Roman" w:hAnsi="Times New Roman" w:cs="Times New Roman" w:hint="eastAsia"/>
+          <w:sz w:val="24"/>
+          <w:szCs w:val="24"/>
+        </w:rPr>
+        <w:t xml:space="preserve"> </w:t>
+      </w:r>
+      <w:r>
+        <w:rPr>
+          <w:rFonts w:ascii="Times New Roman" w:hAnsi="Times New Roman" w:cs="Times New Roman" w:hint="eastAsia"/>
+          <w:sz w:val="24"/>
+          <w:szCs w:val="24"/>
+        </w:rPr>
+        <w:t>할</w:t>
+      </w:r>
+      <w:r>
+        <w:rPr>
+          <w:rFonts w:ascii="Times New Roman" w:hAnsi="Times New Roman" w:cs="Times New Roman" w:hint="eastAsia"/>
+          <w:sz w:val="24"/>
+          <w:szCs w:val="24"/>
+        </w:rPr>
+        <w:t xml:space="preserve"> </w:t>
+      </w:r>
+      <w:r>
+        <w:rPr>
+          <w:rFonts w:ascii="Times New Roman" w:hAnsi="Times New Roman" w:cs="Times New Roman" w:hint="eastAsia"/>
+          <w:sz w:val="24"/>
+          <w:szCs w:val="24"/>
+        </w:rPr>
+        <w:t>수</w:t>
+      </w:r>
+      <w:r>
+        <w:rPr>
+          <w:rFonts w:ascii="Times New Roman" w:hAnsi="Times New Roman" w:cs="Times New Roman" w:hint="eastAsia"/>
+          <w:sz w:val="24"/>
+          <w:szCs w:val="24"/>
+        </w:rPr>
+        <w:t xml:space="preserve"> </w:t>
+      </w:r>
+      <w:r>
+        <w:rPr>
+          <w:rFonts w:ascii="Times New Roman" w:hAnsi="Times New Roman" w:cs="Times New Roman" w:hint="eastAsia"/>
+          <w:sz w:val="24"/>
+          <w:szCs w:val="24"/>
+        </w:rPr>
+        <w:t>있음</w:t>
+      </w:r>
+      <w:r>
+        <w:rPr>
+          <w:rFonts w:ascii="Times New Roman" w:hAnsi="Times New Roman" w:cs="Times New Roman" w:hint="eastAsia"/>
+          <w:sz w:val="24"/>
+          <w:szCs w:val="24"/>
+        </w:rPr>
+        <w:t>.</w:t>
+      </w:r>
+      <w:r>
+        <w:rPr>
+          <w:rFonts w:ascii="Times New Roman" w:hAnsi="Times New Roman" w:cs="Times New Roman"/>
+          <w:sz w:val="24"/>
+          <w:szCs w:val="24"/>
+        </w:rPr>
+        <w:t xml:space="preserve"> </w:t>
+      </w:r>
+      <w:r>
+        <w:rPr>
+          <w:rFonts w:ascii="Times New Roman" w:hAnsi="Times New Roman" w:cs="Times New Roman" w:hint="eastAsia"/>
+          <w:sz w:val="24"/>
+          <w:szCs w:val="24"/>
+        </w:rPr>
+        <w:t>과학자들에게</w:t>
+      </w:r>
+      <w:r>
+        <w:rPr>
+          <w:rFonts w:ascii="Times New Roman" w:hAnsi="Times New Roman" w:cs="Times New Roman" w:hint="eastAsia"/>
+          <w:sz w:val="24"/>
+          <w:szCs w:val="24"/>
+        </w:rPr>
+        <w:t xml:space="preserve"> </w:t>
+      </w:r>
+      <w:r>
+        <w:rPr>
+          <w:rFonts w:ascii="Times New Roman" w:hAnsi="Times New Roman" w:cs="Times New Roman" w:hint="eastAsia"/>
+          <w:sz w:val="24"/>
+          <w:szCs w:val="24"/>
+        </w:rPr>
+        <w:t>영향을</w:t>
+      </w:r>
+      <w:r>
+        <w:rPr>
+          <w:rFonts w:ascii="Times New Roman" w:hAnsi="Times New Roman" w:cs="Times New Roman" w:hint="eastAsia"/>
+          <w:sz w:val="24"/>
+          <w:szCs w:val="24"/>
+        </w:rPr>
+        <w:t xml:space="preserve"> </w:t>
+      </w:r>
+      <w:r>
+        <w:rPr>
+          <w:rFonts w:ascii="Times New Roman" w:hAnsi="Times New Roman" w:cs="Times New Roman" w:hint="eastAsia"/>
+          <w:sz w:val="24"/>
+          <w:szCs w:val="24"/>
+        </w:rPr>
+        <w:t>미치는</w:t>
+      </w:r>
+      <w:r>
+        <w:rPr>
+          <w:rFonts w:ascii="Times New Roman" w:hAnsi="Times New Roman" w:cs="Times New Roman" w:hint="eastAsia"/>
+          <w:sz w:val="24"/>
+          <w:szCs w:val="24"/>
+        </w:rPr>
+        <w:t xml:space="preserve"> </w:t>
+      </w:r>
+      <w:r>
+        <w:rPr>
+          <w:rFonts w:ascii="Times New Roman" w:hAnsi="Times New Roman" w:cs="Times New Roman" w:hint="eastAsia"/>
+          <w:sz w:val="24"/>
+          <w:szCs w:val="24"/>
+        </w:rPr>
+        <w:t>다른</w:t>
+      </w:r>
+      <w:r>
+        <w:rPr>
+          <w:rFonts w:ascii="Times New Roman" w:hAnsi="Times New Roman" w:cs="Times New Roman" w:hint="eastAsia"/>
+          <w:sz w:val="24"/>
+          <w:szCs w:val="24"/>
+        </w:rPr>
+        <w:t xml:space="preserve"> </w:t>
+      </w:r>
+      <w:r>
+        <w:rPr>
+          <w:rFonts w:ascii="Times New Roman" w:hAnsi="Times New Roman" w:cs="Times New Roman" w:hint="eastAsia"/>
+          <w:sz w:val="24"/>
+          <w:szCs w:val="24"/>
+        </w:rPr>
+        <w:t>고려사항에서</w:t>
+      </w:r>
+      <w:r>
+        <w:rPr>
+          <w:rFonts w:ascii="Times New Roman" w:hAnsi="Times New Roman" w:cs="Times New Roman" w:hint="eastAsia"/>
+          <w:sz w:val="24"/>
+          <w:szCs w:val="24"/>
+        </w:rPr>
+        <w:t xml:space="preserve"> </w:t>
+      </w:r>
+      <w:r>
+        <w:rPr>
+          <w:rFonts w:ascii="Times New Roman" w:hAnsi="Times New Roman" w:cs="Times New Roman" w:hint="eastAsia"/>
+          <w:sz w:val="24"/>
+          <w:szCs w:val="24"/>
+        </w:rPr>
+        <w:t>인식적</w:t>
+      </w:r>
+      <w:r>
+        <w:rPr>
+          <w:rFonts w:ascii="Times New Roman" w:hAnsi="Times New Roman" w:cs="Times New Roman" w:hint="eastAsia"/>
+          <w:sz w:val="24"/>
+          <w:szCs w:val="24"/>
+        </w:rPr>
+        <w:t xml:space="preserve"> </w:t>
+      </w:r>
+      <w:r>
+        <w:rPr>
+          <w:rFonts w:ascii="Times New Roman" w:hAnsi="Times New Roman" w:cs="Times New Roman" w:hint="eastAsia"/>
+          <w:sz w:val="24"/>
+          <w:szCs w:val="24"/>
+        </w:rPr>
+        <w:t>가치를</w:t>
+      </w:r>
+      <w:r>
+        <w:rPr>
+          <w:rFonts w:ascii="Times New Roman" w:hAnsi="Times New Roman" w:cs="Times New Roman" w:hint="eastAsia"/>
+          <w:sz w:val="24"/>
+          <w:szCs w:val="24"/>
+        </w:rPr>
+        <w:t xml:space="preserve"> </w:t>
+      </w:r>
+      <w:r>
+        <w:rPr>
+          <w:rFonts w:ascii="Times New Roman" w:hAnsi="Times New Roman" w:cs="Times New Roman" w:hint="eastAsia"/>
+          <w:sz w:val="24"/>
+          <w:szCs w:val="24"/>
+        </w:rPr>
+        <w:t>기술하는</w:t>
+      </w:r>
+      <w:r>
+        <w:rPr>
+          <w:rFonts w:ascii="Times New Roman" w:hAnsi="Times New Roman" w:cs="Times New Roman" w:hint="eastAsia"/>
+          <w:sz w:val="24"/>
+          <w:szCs w:val="24"/>
+        </w:rPr>
+        <w:t xml:space="preserve"> </w:t>
+      </w:r>
+      <w:r>
+        <w:rPr>
+          <w:rFonts w:ascii="Times New Roman" w:hAnsi="Times New Roman" w:cs="Times New Roman" w:hint="eastAsia"/>
+          <w:sz w:val="24"/>
+          <w:szCs w:val="24"/>
+        </w:rPr>
+        <w:t>것이</w:t>
+      </w:r>
+      <w:r>
+        <w:rPr>
+          <w:rFonts w:ascii="Times New Roman" w:hAnsi="Times New Roman" w:cs="Times New Roman" w:hint="eastAsia"/>
+          <w:sz w:val="24"/>
+          <w:szCs w:val="24"/>
+        </w:rPr>
+        <w:t xml:space="preserve"> </w:t>
+      </w:r>
+      <w:r>
+        <w:rPr>
+          <w:rFonts w:ascii="Times New Roman" w:hAnsi="Times New Roman" w:cs="Times New Roman" w:hint="eastAsia"/>
+          <w:sz w:val="24"/>
+          <w:szCs w:val="24"/>
+        </w:rPr>
+        <w:t>어려울</w:t>
+      </w:r>
+      <w:r>
+        <w:rPr>
+          <w:rFonts w:ascii="Times New Roman" w:hAnsi="Times New Roman" w:cs="Times New Roman" w:hint="eastAsia"/>
+          <w:sz w:val="24"/>
+          <w:szCs w:val="24"/>
+        </w:rPr>
+        <w:t xml:space="preserve"> </w:t>
+      </w:r>
+      <w:r>
+        <w:rPr>
+          <w:rFonts w:ascii="Times New Roman" w:hAnsi="Times New Roman" w:cs="Times New Roman" w:hint="eastAsia"/>
+          <w:sz w:val="24"/>
+          <w:szCs w:val="24"/>
+        </w:rPr>
+        <w:t>수</w:t>
+      </w:r>
+      <w:r>
+        <w:rPr>
+          <w:rFonts w:ascii="Times New Roman" w:hAnsi="Times New Roman" w:cs="Times New Roman" w:hint="eastAsia"/>
+          <w:sz w:val="24"/>
+          <w:szCs w:val="24"/>
+        </w:rPr>
+        <w:t xml:space="preserve"> </w:t>
+      </w:r>
+      <w:r>
+        <w:rPr>
+          <w:rFonts w:ascii="Times New Roman" w:hAnsi="Times New Roman" w:cs="Times New Roman" w:hint="eastAsia"/>
+          <w:sz w:val="24"/>
+          <w:szCs w:val="24"/>
+        </w:rPr>
+        <w:t>있음</w:t>
+      </w:r>
+      <w:r>
+        <w:rPr>
+          <w:rFonts w:ascii="Times New Roman" w:hAnsi="Times New Roman" w:cs="Times New Roman" w:hint="eastAsia"/>
+          <w:sz w:val="24"/>
+          <w:szCs w:val="24"/>
+        </w:rPr>
+        <w:t>.</w:t>
+      </w:r>
+      <w:r>
+        <w:rPr>
+          <w:rFonts w:ascii="Times New Roman" w:hAnsi="Times New Roman" w:cs="Times New Roman"/>
+          <w:sz w:val="24"/>
+          <w:szCs w:val="24"/>
+        </w:rPr>
+        <w:t xml:space="preserve"> </w:t>
+      </w:r>
+      <w:r>
+        <w:rPr>
+          <w:rFonts w:ascii="Times New Roman" w:hAnsi="Times New Roman" w:cs="Times New Roman" w:hint="eastAsia"/>
+          <w:sz w:val="24"/>
+          <w:szCs w:val="24"/>
+        </w:rPr>
+        <w:t>시간</w:t>
+      </w:r>
+      <w:r>
+        <w:rPr>
+          <w:rFonts w:ascii="Times New Roman" w:hAnsi="Times New Roman" w:cs="Times New Roman" w:hint="eastAsia"/>
+          <w:sz w:val="24"/>
+          <w:szCs w:val="24"/>
+        </w:rPr>
+        <w:t>,</w:t>
+      </w:r>
+      <w:r>
+        <w:rPr>
+          <w:rFonts w:ascii="Times New Roman" w:hAnsi="Times New Roman" w:cs="Times New Roman"/>
+          <w:sz w:val="24"/>
+          <w:szCs w:val="24"/>
+        </w:rPr>
+        <w:t xml:space="preserve"> </w:t>
+      </w:r>
+      <w:r>
+        <w:rPr>
+          <w:rFonts w:ascii="Times New Roman" w:hAnsi="Times New Roman" w:cs="Times New Roman" w:hint="eastAsia"/>
+          <w:sz w:val="24"/>
+          <w:szCs w:val="24"/>
+        </w:rPr>
+        <w:t>자원의</w:t>
+      </w:r>
+      <w:r>
+        <w:rPr>
+          <w:rFonts w:ascii="Times New Roman" w:hAnsi="Times New Roman" w:cs="Times New Roman" w:hint="eastAsia"/>
+          <w:sz w:val="24"/>
+          <w:szCs w:val="24"/>
+        </w:rPr>
+        <w:t xml:space="preserve"> </w:t>
+      </w:r>
+      <w:r>
+        <w:rPr>
+          <w:rFonts w:ascii="Times New Roman" w:hAnsi="Times New Roman" w:cs="Times New Roman" w:hint="eastAsia"/>
+          <w:sz w:val="24"/>
+          <w:szCs w:val="24"/>
+        </w:rPr>
+        <w:t>제한</w:t>
+      </w:r>
+      <w:r>
+        <w:rPr>
+          <w:rFonts w:ascii="Times New Roman" w:hAnsi="Times New Roman" w:cs="Times New Roman" w:hint="eastAsia"/>
+          <w:sz w:val="24"/>
+          <w:szCs w:val="24"/>
+        </w:rPr>
+        <w:t xml:space="preserve"> </w:t>
+      </w:r>
+      <w:r>
+        <w:rPr>
+          <w:rFonts w:ascii="Times New Roman" w:hAnsi="Times New Roman" w:cs="Times New Roman" w:hint="eastAsia"/>
+          <w:sz w:val="24"/>
+          <w:szCs w:val="24"/>
+        </w:rPr>
+        <w:t>등의</w:t>
+      </w:r>
+      <w:r>
+        <w:rPr>
+          <w:rFonts w:ascii="Times New Roman" w:hAnsi="Times New Roman" w:cs="Times New Roman" w:hint="eastAsia"/>
+          <w:sz w:val="24"/>
+          <w:szCs w:val="24"/>
+        </w:rPr>
+        <w:t xml:space="preserve"> </w:t>
+      </w:r>
+      <w:r>
+        <w:rPr>
+          <w:rFonts w:ascii="Times New Roman" w:hAnsi="Times New Roman" w:cs="Times New Roman" w:hint="eastAsia"/>
+          <w:sz w:val="24"/>
+          <w:szCs w:val="24"/>
+        </w:rPr>
+        <w:t>실용적인</w:t>
+      </w:r>
+      <w:r>
+        <w:rPr>
+          <w:rFonts w:ascii="Times New Roman" w:hAnsi="Times New Roman" w:cs="Times New Roman" w:hint="eastAsia"/>
+          <w:sz w:val="24"/>
+          <w:szCs w:val="24"/>
+        </w:rPr>
+        <w:t xml:space="preserve"> </w:t>
+      </w:r>
+      <w:r>
+        <w:rPr>
+          <w:rFonts w:ascii="Times New Roman" w:hAnsi="Times New Roman" w:cs="Times New Roman" w:hint="eastAsia"/>
+          <w:sz w:val="24"/>
+          <w:szCs w:val="24"/>
+        </w:rPr>
+        <w:t>요소와</w:t>
+      </w:r>
+      <w:r>
+        <w:rPr>
+          <w:rFonts w:ascii="Times New Roman" w:hAnsi="Times New Roman" w:cs="Times New Roman" w:hint="eastAsia"/>
+          <w:sz w:val="24"/>
+          <w:szCs w:val="24"/>
+        </w:rPr>
+        <w:t xml:space="preserve"> </w:t>
+      </w:r>
+      <w:r>
+        <w:rPr>
+          <w:rFonts w:ascii="Times New Roman" w:hAnsi="Times New Roman" w:cs="Times New Roman" w:hint="eastAsia"/>
+          <w:sz w:val="24"/>
+          <w:szCs w:val="24"/>
+        </w:rPr>
+        <w:t>다양한</w:t>
+      </w:r>
+      <w:r>
+        <w:rPr>
+          <w:rFonts w:ascii="Times New Roman" w:hAnsi="Times New Roman" w:cs="Times New Roman" w:hint="eastAsia"/>
+          <w:sz w:val="24"/>
+          <w:szCs w:val="24"/>
+        </w:rPr>
+        <w:t xml:space="preserve"> </w:t>
+      </w:r>
+      <w:r>
+        <w:rPr>
+          <w:rFonts w:ascii="Times New Roman" w:hAnsi="Times New Roman" w:cs="Times New Roman" w:hint="eastAsia"/>
+          <w:sz w:val="24"/>
+          <w:szCs w:val="24"/>
+        </w:rPr>
+        <w:t>정치적</w:t>
+      </w:r>
+      <w:r>
+        <w:rPr>
+          <w:rFonts w:ascii="Times New Roman" w:hAnsi="Times New Roman" w:cs="Times New Roman" w:hint="eastAsia"/>
+          <w:sz w:val="24"/>
+          <w:szCs w:val="24"/>
+        </w:rPr>
+        <w:t>,</w:t>
+      </w:r>
+      <w:r>
+        <w:rPr>
+          <w:rFonts w:ascii="Times New Roman" w:hAnsi="Times New Roman" w:cs="Times New Roman"/>
+          <w:sz w:val="24"/>
+          <w:szCs w:val="24"/>
+        </w:rPr>
+        <w:t xml:space="preserve"> </w:t>
+      </w:r>
+      <w:r>
+        <w:rPr>
+          <w:rFonts w:ascii="Times New Roman" w:hAnsi="Times New Roman" w:cs="Times New Roman" w:hint="eastAsia"/>
+          <w:sz w:val="24"/>
+          <w:szCs w:val="24"/>
+        </w:rPr>
+        <w:t>윤리적</w:t>
+      </w:r>
+      <w:r>
+        <w:rPr>
+          <w:rFonts w:ascii="Times New Roman" w:hAnsi="Times New Roman" w:cs="Times New Roman" w:hint="eastAsia"/>
+          <w:sz w:val="24"/>
+          <w:szCs w:val="24"/>
+        </w:rPr>
+        <w:t>,</w:t>
+      </w:r>
+      <w:r>
+        <w:rPr>
+          <w:rFonts w:ascii="Times New Roman" w:hAnsi="Times New Roman" w:cs="Times New Roman"/>
+          <w:sz w:val="24"/>
+          <w:szCs w:val="24"/>
+        </w:rPr>
+        <w:t xml:space="preserve"> </w:t>
+      </w:r>
+      <w:r>
+        <w:rPr>
+          <w:rFonts w:ascii="Times New Roman" w:hAnsi="Times New Roman" w:cs="Times New Roman" w:hint="eastAsia"/>
+          <w:sz w:val="24"/>
+          <w:szCs w:val="24"/>
+        </w:rPr>
+        <w:t>사회적</w:t>
+      </w:r>
+      <w:r>
+        <w:rPr>
+          <w:rFonts w:ascii="Times New Roman" w:hAnsi="Times New Roman" w:cs="Times New Roman" w:hint="eastAsia"/>
+          <w:sz w:val="24"/>
+          <w:szCs w:val="24"/>
+        </w:rPr>
+        <w:t>,</w:t>
+      </w:r>
+      <w:r>
+        <w:rPr>
+          <w:rFonts w:ascii="Times New Roman" w:hAnsi="Times New Roman" w:cs="Times New Roman"/>
+          <w:sz w:val="24"/>
+          <w:szCs w:val="24"/>
+        </w:rPr>
+        <w:t xml:space="preserve"> </w:t>
+      </w:r>
+      <w:r>
+        <w:rPr>
+          <w:rFonts w:ascii="Times New Roman" w:hAnsi="Times New Roman" w:cs="Times New Roman" w:hint="eastAsia"/>
+          <w:sz w:val="24"/>
+          <w:szCs w:val="24"/>
+        </w:rPr>
+        <w:t>고려사항을</w:t>
+      </w:r>
+      <w:r>
+        <w:rPr>
+          <w:rFonts w:ascii="Times New Roman" w:hAnsi="Times New Roman" w:cs="Times New Roman" w:hint="eastAsia"/>
+          <w:sz w:val="24"/>
+          <w:szCs w:val="24"/>
+        </w:rPr>
+        <w:t xml:space="preserve"> </w:t>
+      </w:r>
+      <w:r>
+        <w:rPr>
+          <w:rFonts w:ascii="Times New Roman" w:hAnsi="Times New Roman" w:cs="Times New Roman" w:hint="eastAsia"/>
+          <w:sz w:val="24"/>
+          <w:szCs w:val="24"/>
+        </w:rPr>
+        <w:t>고려해야</w:t>
+      </w:r>
+      <w:r>
+        <w:rPr>
+          <w:rFonts w:ascii="Times New Roman" w:hAnsi="Times New Roman" w:cs="Times New Roman" w:hint="eastAsia"/>
+          <w:sz w:val="24"/>
+          <w:szCs w:val="24"/>
+        </w:rPr>
+        <w:t xml:space="preserve"> </w:t>
+      </w:r>
+      <w:r>
+        <w:rPr>
+          <w:rFonts w:ascii="Times New Roman" w:hAnsi="Times New Roman" w:cs="Times New Roman" w:hint="eastAsia"/>
+          <w:sz w:val="24"/>
+          <w:szCs w:val="24"/>
+        </w:rPr>
+        <w:t>함</w:t>
+      </w:r>
+      <w:r>
+        <w:rPr>
+          <w:rFonts w:ascii="Times New Roman" w:hAnsi="Times New Roman" w:cs="Times New Roman" w:hint="eastAsia"/>
+          <w:sz w:val="24"/>
+          <w:szCs w:val="24"/>
+        </w:rPr>
+        <w:t>.</w:t>
+      </w:r>
+      <w:r>
+        <w:rPr>
+          <w:rFonts w:ascii="Times New Roman" w:hAnsi="Times New Roman" w:cs="Times New Roman"/>
+          <w:sz w:val="24"/>
+          <w:szCs w:val="24"/>
+        </w:rPr>
+        <w:t xml:space="preserve"> </w:t>
+      </w:r>
+      <w:r>
+        <w:rPr>
+          <w:rFonts w:ascii="Times New Roman" w:hAnsi="Times New Roman" w:cs="Times New Roman" w:hint="eastAsia"/>
+          <w:sz w:val="24"/>
+          <w:szCs w:val="24"/>
+        </w:rPr>
+        <w:t>비인식적</w:t>
+      </w:r>
+      <w:r>
+        <w:rPr>
+          <w:rFonts w:ascii="Times New Roman" w:hAnsi="Times New Roman" w:cs="Times New Roman" w:hint="eastAsia"/>
+          <w:sz w:val="24"/>
+          <w:szCs w:val="24"/>
+        </w:rPr>
+        <w:t xml:space="preserve"> </w:t>
+      </w:r>
+      <w:r>
+        <w:rPr>
+          <w:rFonts w:ascii="Times New Roman" w:hAnsi="Times New Roman" w:cs="Times New Roman" w:hint="eastAsia"/>
+          <w:sz w:val="24"/>
+          <w:szCs w:val="24"/>
+        </w:rPr>
+        <w:t>요소</w:t>
+      </w:r>
+      <w:r>
+        <w:rPr>
+          <w:rFonts w:ascii="Times New Roman" w:hAnsi="Times New Roman" w:cs="Times New Roman" w:hint="eastAsia"/>
+          <w:sz w:val="24"/>
+          <w:szCs w:val="24"/>
+        </w:rPr>
+        <w:t>.</w:t>
+      </w:r>
+      <w:r>
+        <w:rPr>
+          <w:rFonts w:ascii="Times New Roman" w:hAnsi="Times New Roman" w:cs="Times New Roman"/>
+          <w:sz w:val="24"/>
+          <w:szCs w:val="24"/>
+        </w:rPr>
+        <w:t xml:space="preserve"> </w:t>
+      </w:r>
+    </w:p>
+    <w:p>
+      <w:pPr>
+        <w:ind w:left="400"/>
+        <w:rPr>
+          <w:rFonts w:ascii="Times New Roman" w:hAnsi="Times New Roman" w:cs="Times New Roman" w:hint="eastAsia"/>
+          <w:sz w:val="24"/>
+          <w:szCs w:val="24"/>
+        </w:rPr>
+      </w:pPr>
+      <w:r>
+        <w:rPr>
+          <w:rFonts w:ascii="Times New Roman" w:hAnsi="Times New Roman" w:cs="Times New Roman"/>
+          <w:sz w:val="24"/>
+          <w:szCs w:val="24"/>
+        </w:rPr>
+        <w:t xml:space="preserve">defense-related innovation consistently spills over into the civilian economy. National innovation rates </w:t>
+      </w:r>
+      <w:proofErr w:type="gramStart"/>
+      <w:r>
+        <w:rPr>
+          <w:rFonts w:ascii="Times New Roman" w:hAnsi="Times New Roman" w:cs="Times New Roman"/>
+          <w:sz w:val="24"/>
+          <w:szCs w:val="24"/>
+        </w:rPr>
+        <w:t>is</w:t>
+      </w:r>
+      <w:proofErr w:type="gramEnd"/>
+      <w:r>
+        <w:rPr>
+          <w:rFonts w:ascii="Times New Roman" w:hAnsi="Times New Roman" w:cs="Times New Roman"/>
+          <w:sz w:val="24"/>
+          <w:szCs w:val="24"/>
+        </w:rPr>
+        <w:t xml:space="preserve"> military spending. Military capability has long been associated with technological change. Many observers argue that S&amp;T progress has flowed in reverse, from civilian to military, in several of these countries during this period. The world’s largest arms-producing and military services companies reside in the US, Italy, France, UK, and Russia. The innovation is typified by high barriers to entry. It is very expensive and time-consuming to establish cutting-edge research </w:t>
+      </w:r>
+      <w:proofErr w:type="spellStart"/>
+      <w:r>
+        <w:rPr>
+          <w:rFonts w:ascii="Times New Roman" w:hAnsi="Times New Roman" w:cs="Times New Roman"/>
+          <w:sz w:val="24"/>
+          <w:szCs w:val="24"/>
+        </w:rPr>
+        <w:t>nd</w:t>
+      </w:r>
+      <w:proofErr w:type="spellEnd"/>
+      <w:r>
+        <w:rPr>
+          <w:rFonts w:ascii="Times New Roman" w:hAnsi="Times New Roman" w:cs="Times New Roman"/>
+          <w:sz w:val="24"/>
+          <w:szCs w:val="24"/>
+        </w:rPr>
+        <w:t xml:space="preserve"> production capabilities in S&amp;T.</w:t>
+      </w:r>
+    </w:p>
+    <w:p>
+      <w:pPr>
+        <w:pStyle w:val="ListParagraph"/>
+        <w:numPr>
+          <w:ilvl w:val="0"/>
+          <w:numId w:val="2"/>
+        </w:numPr>
+        <w:ind w:leftChars="0"/>
+        <w:rPr>
+          <w:rFonts w:ascii="Times New Roman" w:hAnsi="Times New Roman" w:cs="Times New Roman"/>
+          <w:sz w:val="24"/>
+          <w:szCs w:val="24"/>
+        </w:rPr>
+      </w:pPr>
+      <w:r>
+        <w:rPr>
+          <w:rFonts w:ascii="Times New Roman" w:hAnsi="Times New Roman" w:cs="Times New Roman"/>
+          <w:sz w:val="24"/>
+          <w:szCs w:val="24"/>
+        </w:rPr>
         <w:t xml:space="preserve">Conclusion </w:t>
       </w:r>
     </w:p>
@@ -3183,7 +3373,16 @@
           <w:sz w:val="24"/>
           <w:szCs w:val="24"/>
         </w:rPr>
-        <w:t>the field. Persons entrusted with deploying AI must have a thorough knowledge of this tech. Human should have sufficient oversight and the ability to disengage a malfunctioning system immediately.</w:t>
+        <w:t xml:space="preserve">the field. Persons entrusted with </w:t>
+      </w:r>
+      <w:r>
+        <w:rPr>
+          <w:rFonts w:ascii="Times New Roman" w:hAnsi="Times New Roman" w:cs="Times New Roman"/>
+          <w:sz w:val="24"/>
+          <w:szCs w:val="24"/>
+        </w:rPr>
+        <w:lastRenderedPageBreak/>
+        <w:t>deploying AI must have a thorough knowledge of this tech. Human should have sufficient oversight and the ability to disengage a malfunctioning system immediately.</w:t>
       </w:r>
       <w:r>
         <w:rPr>
@@ -3368,7 +3567,6 @@
           <w:sz w:val="24"/>
           <w:szCs w:val="24"/>
         </w:rPr>
-        <w:lastRenderedPageBreak/>
         <w:t>Sisson, M. et al, The Militarization of Artificial Intelligence</w:t>
       </w:r>
       <w:r>
